--- a/Ticket240.docx
+++ b/Ticket240.docx
@@ -1,6 +1,6 @@
 
 <file path=word/document.xml><?xml version="1.0" encoding="utf-8"?>
-<w:document xmlns:wpc="http://schemas.microsoft.com/office/word/2010/wordprocessingCanvas" xmlns:mc="http://schemas.openxmlformats.org/markup-compatibility/2006" xmlns:o="urn:schemas-microsoft-com:office:office" xmlns:r="http://schemas.openxmlformats.org/officeDocument/2006/relationships" xmlns:m="http://schemas.openxmlformats.org/officeDocument/2006/math" xmlns:v="urn:schemas-microsoft-com:vml" xmlns:wp14="http://schemas.microsoft.com/office/word/2010/wordprocessingDrawing" xmlns:wp="http://schemas.openxmlformats.org/drawingml/2006/wordprocessingDrawing" xmlns:w10="urn:schemas-microsoft-com:office:word" xmlns:w="http://schemas.openxmlformats.org/wordprocessingml/2006/main" xmlns:w14="http://schemas.microsoft.com/office/word/2010/wordml" xmlns:wpg="http://schemas.microsoft.com/office/word/2010/wordprocessingGroup" xmlns:wpi="http://schemas.microsoft.com/office/word/2010/wordprocessingInk" xmlns:wne="http://schemas.microsoft.com/office/word/2006/wordml" xmlns:wps="http://schemas.microsoft.com/office/word/2010/wordprocessingShape" mc:Ignorable="w14 wp14">
+<w:document xmlns:wpc="http://schemas.microsoft.com/office/word/2010/wordprocessingCanvas" xmlns:cx="http://schemas.microsoft.com/office/drawing/2014/chartex" xmlns:cx1="http://schemas.microsoft.com/office/drawing/2015/9/8/chartex" xmlns:cx2="http://schemas.microsoft.com/office/drawing/2015/10/21/chartex" xmlns:cx3="http://schemas.microsoft.com/office/drawing/2016/5/9/chartex" xmlns:cx4="http://schemas.microsoft.com/office/drawing/2016/5/10/chartex" xmlns:cx5="http://schemas.microsoft.com/office/drawing/2016/5/11/chartex" xmlns:mc="http://schemas.openxmlformats.org/markup-compatibility/2006" xmlns:o="urn:schemas-microsoft-com:office:office" xmlns:r="http://schemas.openxmlformats.org/officeDocument/2006/relationships" xmlns:m="http://schemas.openxmlformats.org/officeDocument/2006/math" xmlns:v="urn:schemas-microsoft-com:vml" xmlns:wp14="http://schemas.microsoft.com/office/word/2010/wordprocessingDrawing" xmlns:wp="http://schemas.openxmlformats.org/drawingml/2006/wordprocessingDrawing" xmlns:w10="urn:schemas-microsoft-com:office:word" xmlns:w="http://schemas.openxmlformats.org/wordprocessingml/2006/main" xmlns:w14="http://schemas.microsoft.com/office/word/2010/wordml" xmlns:w15="http://schemas.microsoft.com/office/word/2012/wordml" xmlns:w16se="http://schemas.microsoft.com/office/word/2015/wordml/symex" xmlns:wpg="http://schemas.microsoft.com/office/word/2010/wordprocessingGroup" xmlns:wpi="http://schemas.microsoft.com/office/word/2010/wordprocessingInk" xmlns:wne="http://schemas.microsoft.com/office/word/2006/wordml" xmlns:wps="http://schemas.microsoft.com/office/word/2010/wordprocessingShape" mc:Ignorable="w14 w15 w16se wp14">
   <w:body>
     <w:p>
       <w:pPr>
@@ -440,6 +440,27 @@
           <w:szCs w:val="21"/>
         </w:rPr>
         <w:br/>
+      </w:r>
+      <w:hyperlink r:id="rId6" w:history="1">
+        <w:r>
+          <w:rPr>
+            <w:rFonts w:ascii="Helvetica" w:eastAsia="Times New Roman" w:hAnsi="Helvetica" w:cs="Helvetica"/>
+            <w:color w:val="3C8EA9"/>
+            <w:sz w:val="21"/>
+            <w:szCs w:val="21"/>
+            <w:u w:val="single"/>
+          </w:rPr>
+          <w:t>cackerman@marcomet.com</w:t>
+        </w:r>
+      </w:hyperlink>
+      <w:r>
+        <w:rPr>
+          <w:rFonts w:ascii="Helvetica" w:eastAsia="Times New Roman" w:hAnsi="Helvetica" w:cs="Helvetica"/>
+          <w:color w:val="3D454C"/>
+          <w:sz w:val="21"/>
+          <w:szCs w:val="21"/>
+        </w:rPr>
+        <w:t>&lt;mailto:</w:t>
       </w:r>
       <w:hyperlink r:id="rId7" w:history="1">
         <w:r>
@@ -460,27 +481,6 @@
           <w:sz w:val="21"/>
           <w:szCs w:val="21"/>
         </w:rPr>
-        <w:t>&lt;mailto:</w:t>
-      </w:r>
-      <w:hyperlink r:id="rId8" w:history="1">
-        <w:r>
-          <w:rPr>
-            <w:rFonts w:ascii="Helvetica" w:eastAsia="Times New Roman" w:hAnsi="Helvetica" w:cs="Helvetica"/>
-            <w:color w:val="3C8EA9"/>
-            <w:sz w:val="21"/>
-            <w:szCs w:val="21"/>
-            <w:u w:val="single"/>
-          </w:rPr>
-          <w:t>cackerman@marcomet.com</w:t>
-        </w:r>
-      </w:hyperlink>
-      <w:r>
-        <w:rPr>
-          <w:rFonts w:ascii="Helvetica" w:eastAsia="Times New Roman" w:hAnsi="Helvetica" w:cs="Helvetica"/>
-          <w:color w:val="3D454C"/>
-          <w:sz w:val="21"/>
-          <w:szCs w:val="21"/>
-        </w:rPr>
         <w:t>&gt;</w:t>
       </w:r>
       <w:r>
@@ -526,7 +526,7 @@
           <w:szCs w:val="19"/>
         </w:rPr>
       </w:pPr>
-      <w:hyperlink r:id="rId9" w:tooltip="Edit attached files" w:history="1">
+      <w:hyperlink r:id="rId8" w:tooltip="Edit attached files" w:history="1">
         <w:r>
           <w:rPr>
             <w:rFonts w:ascii="Helvetica" w:eastAsia="Times New Roman" w:hAnsi="Helvetica" w:cs="Helvetica"/>
@@ -550,7 +550,7 @@
           <w:szCs w:val="21"/>
         </w:rPr>
       </w:pPr>
-      <w:hyperlink r:id="rId10" w:history="1">
+      <w:hyperlink r:id="rId9" w:history="1">
         <w:r>
           <w:rPr>
             <w:rFonts w:ascii="Helvetica" w:eastAsia="Times New Roman" w:hAnsi="Helvetica" w:cs="Helvetica"/>
@@ -571,7 +571,7 @@
         </w:rPr>
         <w:t> </w:t>
       </w:r>
-      <w:hyperlink r:id="rId11" w:tooltip="View" w:history="1">
+      <w:hyperlink r:id="rId10" w:tooltip="View" w:history="1">
         <w:r>
           <w:rPr>
             <w:rFonts w:ascii="Helvetica" w:eastAsia="Times New Roman" w:hAnsi="Helvetica" w:cs="Helvetica"/>
@@ -592,7 +592,7 @@
         </w:rPr>
         <w:t> (109 KB) </w:t>
       </w:r>
-      <w:hyperlink r:id="rId12" w:tooltip="Delete" w:history="1">
+      <w:hyperlink r:id="rId11" w:tooltip="Delete" w:history="1">
         <w:r>
           <w:rPr>
             <w:rFonts w:ascii="Helvetica" w:eastAsia="Times New Roman" w:hAnsi="Helvetica" w:cs="Helvetica"/>
@@ -634,7 +634,7 @@
           <w:szCs w:val="21"/>
         </w:rPr>
       </w:pPr>
-      <w:hyperlink r:id="rId13" w:history="1">
+      <w:hyperlink r:id="rId12" w:history="1">
         <w:r>
           <w:rPr>
             <w:rFonts w:ascii="Helvetica" w:eastAsia="Times New Roman" w:hAnsi="Helvetica" w:cs="Helvetica"/>
@@ -655,7 +655,7 @@
         </w:rPr>
         <w:t> </w:t>
       </w:r>
-      <w:hyperlink r:id="rId14" w:tooltip="View" w:history="1">
+      <w:hyperlink r:id="rId13" w:tooltip="View" w:history="1">
         <w:r>
           <w:rPr>
             <w:rFonts w:ascii="Helvetica" w:eastAsia="Times New Roman" w:hAnsi="Helvetica" w:cs="Helvetica"/>
@@ -676,7 +676,7 @@
         </w:rPr>
         <w:t> (5.04 KB) </w:t>
       </w:r>
-      <w:hyperlink r:id="rId15" w:tooltip="Delete" w:history="1">
+      <w:hyperlink r:id="rId14" w:tooltip="Delete" w:history="1">
         <w:r>
           <w:rPr>
             <w:rFonts w:ascii="Helvetica" w:eastAsia="Times New Roman" w:hAnsi="Helvetica" w:cs="Helvetica"/>
@@ -733,7 +733,7 @@
                 <wp:extent cx="952500" cy="952500"/>
                 <wp:effectExtent l="0" t="0" r="0" b="0"/>
                 <wp:docPr id="13" name="Rectangle 13" descr="366">
-                  <a:hlinkClick xmlns:a="http://schemas.openxmlformats.org/drawingml/2006/main" r:id="rId11" tooltip="&quot;240.png&quot;"/>
+                  <a:hlinkClick xmlns:a="http://schemas.openxmlformats.org/drawingml/2006/main" r:id="rId10" tooltip="&quot;240.png&quot;"/>
                 </wp:docPr>
                 <wp:cNvGraphicFramePr>
                   <a:graphicFrameLocks xmlns:a="http://schemas.openxmlformats.org/drawingml/2006/main" noChangeAspect="1"/>
@@ -787,7 +787,7 @@
           </mc:Choice>
           <mc:Fallback>
             <w:pict>
-              <v:rect id="Rectangle 13" o:spid="_x0000_s1026" alt="Description: 366" href="https://marcomet.plan.io/attachments/366/240.png" title="&quot;240.png&quot;" style="width:75pt;height:75pt;visibility:visible;mso-wrap-style:square;mso-left-percent:-10001;mso-top-percent:-10001;mso-position-horizontal:absolute;mso-position-horizontal-relative:char;mso-position-vertical:absolute;mso-position-vertical-relative:line;mso-left-percent:-10001;mso-top-percent:-10001;v-text-anchor:top" o:gfxdata="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" o:button="t" filled="f" stroked="f">
+              <v:rect w14:anchorId="284851CE" id="Rectangle 13" o:spid="_x0000_s1026" alt="366" href="https://marcomet.plan.io/attachments/366/240.png" title="&quot;240.png&quot;" style="width:75pt;height:75pt;visibility:visible;mso-wrap-style:square;mso-left-percent:-10001;mso-top-percent:-10001;mso-position-horizontal:absolute;mso-position-horizontal-relative:char;mso-position-vertical:absolute;mso-position-vertical-relative:line;mso-left-percent:-10001;mso-top-percent:-10001;v-text-anchor:top" o:gfxdata="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" o:button="t" filled="f" stroked="f">
                 <v:fill o:detectmouseclick="t"/>
                 <o:lock v:ext="edit" aspectratio="t"/>
                 <w10:anchorlock/>
@@ -844,7 +844,7 @@
                 <wp:extent cx="952500" cy="952500"/>
                 <wp:effectExtent l="0" t="0" r="0" b="0"/>
                 <wp:docPr id="12" name="Rectangle 12" descr="367">
-                  <a:hlinkClick xmlns:a="http://schemas.openxmlformats.org/drawingml/2006/main" r:id="rId14" tooltip="&quot;240(1).png&quot;"/>
+                  <a:hlinkClick xmlns:a="http://schemas.openxmlformats.org/drawingml/2006/main" r:id="rId13" tooltip="&quot;240(1).png&quot;"/>
                 </wp:docPr>
                 <wp:cNvGraphicFramePr>
                   <a:graphicFrameLocks xmlns:a="http://schemas.openxmlformats.org/drawingml/2006/main" noChangeAspect="1"/>
@@ -898,7 +898,7 @@
           </mc:Choice>
           <mc:Fallback>
             <w:pict>
-              <v:rect id="Rectangle 12" o:spid="_x0000_s1026" alt="Description: 367" href="https://marcomet.plan.io/attachments/367/240(1).png" title="&quot;240(1).png&quot;" style="width:75pt;height:75pt;visibility:visible;mso-wrap-style:square;mso-left-percent:-10001;mso-top-percent:-10001;mso-position-horizontal:absolute;mso-position-horizontal-relative:char;mso-position-vertical:absolute;mso-position-vertical-relative:line;mso-left-percent:-10001;mso-top-percent:-10001;v-text-anchor:top" o:gfxdata="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" o:button="t" filled="f" stroked="f">
+              <v:rect w14:anchorId="29F138B9" id="Rectangle 12" o:spid="_x0000_s1026" alt="367" href="https://marcomet.plan.io/attachments/367/240(1).png" title="&quot;240(1).png&quot;" style="width:75pt;height:75pt;visibility:visible;mso-wrap-style:square;mso-left-percent:-10001;mso-top-percent:-10001;mso-position-horizontal:absolute;mso-position-horizontal-relative:char;mso-position-vertical:absolute;mso-position-vertical-relative:line;mso-left-percent:-10001;mso-top-percent:-10001;v-text-anchor:top" o:gfxdata="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" o:button="t" filled="f" stroked="f">
                 <v:fill o:detectmouseclick="t"/>
                 <o:lock v:ext="edit" aspectratio="t"/>
                 <w10:anchorlock/>
@@ -928,6 +928,75 @@
         </w:rPr>
         <w:pict>
           <v:rect id="_x0000_i1025" style="width:948pt;height:4.5pt" o:hrpct="0" o:hralign="center" o:hrstd="t" o:hr="t" fillcolor="#a0a0a0" stroked="f"/>
+        </w:pict>
+      </w:r>
+    </w:p>
+    <w:p>
+      <w:pPr>
+        <w:shd w:val="clear" w:color="auto" w:fill="FFFAE3"/>
+        <w:spacing w:after="0" w:line="336" w:lineRule="atLeast"/>
+        <w:rPr>
+          <w:rFonts w:ascii="Helvetica" w:eastAsia="Times New Roman" w:hAnsi="Helvetica" w:cs="Helvetica"/>
+          <w:color w:val="3D454C"/>
+          <w:sz w:val="19"/>
+          <w:szCs w:val="19"/>
+        </w:rPr>
+      </w:pPr>
+      <w:hyperlink r:id="rId15" w:history="1">
+        <w:r>
+          <w:rPr>
+            <w:rFonts w:ascii="ProximaNova-Regular" w:eastAsia="Times New Roman" w:hAnsi="ProximaNova-Regular" w:cs="Helvetica"/>
+            <w:color w:val="373737"/>
+            <w:sz w:val="18"/>
+            <w:szCs w:val="18"/>
+            <w:u w:val="single"/>
+            <w:bdr w:val="single" w:sz="6" w:space="5" w:color="D0D0D0" w:frame="1"/>
+          </w:rPr>
+          <w:t>Add</w:t>
+        </w:r>
+      </w:hyperlink>
+    </w:p>
+    <w:p>
+      <w:pPr>
+        <w:shd w:val="clear" w:color="auto" w:fill="FFFAE3"/>
+        <w:spacing w:before="100" w:beforeAutospacing="1" w:after="100" w:afterAutospacing="1" w:line="240" w:lineRule="auto"/>
+        <w:rPr>
+          <w:rFonts w:ascii="Helvetica" w:eastAsia="Times New Roman" w:hAnsi="Helvetica" w:cs="Helvetica"/>
+          <w:color w:val="3D454C"/>
+          <w:sz w:val="21"/>
+          <w:szCs w:val="21"/>
+        </w:rPr>
+      </w:pPr>
+      <w:r>
+        <w:rPr>
+          <w:rFonts w:ascii="ProximaNova-Bold" w:eastAsia="Times New Roman" w:hAnsi="ProximaNova-Bold" w:cs="Helvetica"/>
+          <w:color w:val="3D454C"/>
+          <w:sz w:val="21"/>
+          <w:szCs w:val="21"/>
+        </w:rPr>
+        <w:t>Subtasks</w:t>
+      </w:r>
+    </w:p>
+    <w:p>
+      <w:pPr>
+        <w:shd w:val="clear" w:color="auto" w:fill="FFFAE3"/>
+        <w:spacing w:before="135" w:after="0" w:line="240" w:lineRule="auto"/>
+        <w:rPr>
+          <w:rFonts w:ascii="Helvetica" w:eastAsia="Times New Roman" w:hAnsi="Helvetica" w:cs="Helvetica"/>
+          <w:color w:val="3D454C"/>
+          <w:sz w:val="21"/>
+          <w:szCs w:val="21"/>
+        </w:rPr>
+      </w:pPr>
+      <w:r>
+        <w:rPr>
+          <w:rFonts w:ascii="Helvetica" w:eastAsia="Times New Roman" w:hAnsi="Helvetica" w:cs="Helvetica"/>
+          <w:color w:val="3D454C"/>
+          <w:sz w:val="21"/>
+          <w:szCs w:val="21"/>
+        </w:rPr>
+        <w:pict>
+          <v:rect id="_x0000_i1026" style="width:948pt;height:4.5pt" o:hrpct="0" o:hralign="center" o:hrstd="t" o:hr="t" fillcolor="#a0a0a0" stroked="f"/>
         </w:pict>
       </w:r>
     </w:p>
@@ -974,75 +1043,6 @@
           <w:sz w:val="21"/>
           <w:szCs w:val="21"/>
         </w:rPr>
-        <w:t>Subtasks</w:t>
-      </w:r>
-    </w:p>
-    <w:p>
-      <w:pPr>
-        <w:shd w:val="clear" w:color="auto" w:fill="FFFAE3"/>
-        <w:spacing w:before="135" w:after="0" w:line="240" w:lineRule="auto"/>
-        <w:rPr>
-          <w:rFonts w:ascii="Helvetica" w:eastAsia="Times New Roman" w:hAnsi="Helvetica" w:cs="Helvetica"/>
-          <w:color w:val="3D454C"/>
-          <w:sz w:val="21"/>
-          <w:szCs w:val="21"/>
-        </w:rPr>
-      </w:pPr>
-      <w:r>
-        <w:rPr>
-          <w:rFonts w:ascii="Helvetica" w:eastAsia="Times New Roman" w:hAnsi="Helvetica" w:cs="Helvetica"/>
-          <w:color w:val="3D454C"/>
-          <w:sz w:val="21"/>
-          <w:szCs w:val="21"/>
-        </w:rPr>
-        <w:pict>
-          <v:rect id="_x0000_i1026" style="width:948pt;height:4.5pt" o:hrpct="0" o:hralign="center" o:hrstd="t" o:hr="t" fillcolor="#a0a0a0" stroked="f"/>
-        </w:pict>
-      </w:r>
-    </w:p>
-    <w:p>
-      <w:pPr>
-        <w:shd w:val="clear" w:color="auto" w:fill="FFFAE3"/>
-        <w:spacing w:after="0" w:line="336" w:lineRule="atLeast"/>
-        <w:rPr>
-          <w:rFonts w:ascii="Helvetica" w:eastAsia="Times New Roman" w:hAnsi="Helvetica" w:cs="Helvetica"/>
-          <w:color w:val="3D454C"/>
-          <w:sz w:val="19"/>
-          <w:szCs w:val="19"/>
-        </w:rPr>
-      </w:pPr>
-      <w:hyperlink r:id="rId17" w:history="1">
-        <w:r>
-          <w:rPr>
-            <w:rFonts w:ascii="ProximaNova-Regular" w:eastAsia="Times New Roman" w:hAnsi="ProximaNova-Regular" w:cs="Helvetica"/>
-            <w:color w:val="373737"/>
-            <w:sz w:val="18"/>
-            <w:szCs w:val="18"/>
-            <w:u w:val="single"/>
-            <w:bdr w:val="single" w:sz="6" w:space="5" w:color="D0D0D0" w:frame="1"/>
-          </w:rPr>
-          <w:t>Add</w:t>
-        </w:r>
-      </w:hyperlink>
-    </w:p>
-    <w:p>
-      <w:pPr>
-        <w:shd w:val="clear" w:color="auto" w:fill="FFFAE3"/>
-        <w:spacing w:before="100" w:beforeAutospacing="1" w:after="100" w:afterAutospacing="1" w:line="240" w:lineRule="auto"/>
-        <w:rPr>
-          <w:rFonts w:ascii="Helvetica" w:eastAsia="Times New Roman" w:hAnsi="Helvetica" w:cs="Helvetica"/>
-          <w:color w:val="3D454C"/>
-          <w:sz w:val="21"/>
-          <w:szCs w:val="21"/>
-        </w:rPr>
-      </w:pPr>
-      <w:r>
-        <w:rPr>
-          <w:rFonts w:ascii="ProximaNova-Bold" w:eastAsia="Times New Roman" w:hAnsi="ProximaNova-Bold" w:cs="Helvetica"/>
-          <w:color w:val="3D454C"/>
-          <w:sz w:val="21"/>
-          <w:szCs w:val="21"/>
-        </w:rPr>
         <w:t>Related issues</w:t>
       </w:r>
     </w:p>
@@ -1058,7 +1058,7 @@
           <w:szCs w:val="20"/>
         </w:rPr>
       </w:pPr>
-      <w:hyperlink r:id="rId18" w:anchor="note-1" w:history="1">
+      <w:hyperlink r:id="rId17" w:anchor="note-1" w:history="1">
         <w:r>
           <w:rPr>
             <w:rFonts w:ascii="ProximaNova-Bold" w:eastAsia="Times New Roman" w:hAnsi="ProximaNova-Bold" w:cs="Helvetica"/>
@@ -1096,7 +1096,7 @@
                     </pic:cNvPicPr>
                   </pic:nvPicPr>
                   <pic:blipFill>
-                    <a:blip r:embed="rId19">
+                    <a:blip r:embed="rId18">
                       <a:extLst>
                         <a:ext uri="{28A0092B-C50C-407E-A947-70E740481C1C}">
                           <a14:useLocalDpi xmlns:a14="http://schemas.microsoft.com/office/drawing/2010/main" val="0"/>
@@ -1136,7 +1136,7 @@
         </w:rPr>
         <w:t>Updated by </w:t>
       </w:r>
-      <w:hyperlink r:id="rId20" w:history="1">
+      <w:hyperlink r:id="rId19" w:history="1">
         <w:r>
           <w:rPr>
             <w:rFonts w:ascii="ProximaNova-Bold" w:eastAsia="Times New Roman" w:hAnsi="ProximaNova-Bold" w:cs="Helvetica"/>
@@ -1157,7 +1157,7 @@
         </w:rPr>
         <w:t> </w:t>
       </w:r>
-      <w:hyperlink r:id="rId21" w:tooltip="11/16/2016 11:14 PM" w:history="1">
+      <w:hyperlink r:id="rId20" w:tooltip="11/16/2016 11:14 PM" w:history="1">
         <w:r>
           <w:rPr>
             <w:rFonts w:ascii="ProximaNova-Bold" w:eastAsia="Times New Roman" w:hAnsi="ProximaNova-Bold" w:cs="Helvetica"/>
@@ -1236,7 +1236,7 @@
           <w:szCs w:val="20"/>
         </w:rPr>
       </w:pPr>
-      <w:hyperlink r:id="rId22" w:anchor="note-2" w:history="1">
+      <w:hyperlink r:id="rId21" w:anchor="note-2" w:history="1">
         <w:r>
           <w:rPr>
             <w:rFonts w:ascii="ProximaNova-Bold" w:eastAsia="Times New Roman" w:hAnsi="ProximaNova-Bold" w:cs="Helvetica"/>
@@ -1274,7 +1274,7 @@
                     </pic:cNvPicPr>
                   </pic:nvPicPr>
                   <pic:blipFill>
-                    <a:blip r:embed="rId19">
+                    <a:blip r:embed="rId18">
                       <a:extLst>
                         <a:ext uri="{28A0092B-C50C-407E-A947-70E740481C1C}">
                           <a14:useLocalDpi xmlns:a14="http://schemas.microsoft.com/office/drawing/2010/main" val="0"/>
@@ -1314,7 +1314,7 @@
         </w:rPr>
         <w:t>Updated by </w:t>
       </w:r>
-      <w:hyperlink r:id="rId23" w:history="1">
+      <w:hyperlink r:id="rId22" w:history="1">
         <w:r>
           <w:rPr>
             <w:rFonts w:ascii="ProximaNova-Bold" w:eastAsia="Times New Roman" w:hAnsi="ProximaNova-Bold" w:cs="Helvetica"/>
@@ -1335,7 +1335,7 @@
         </w:rPr>
         <w:t> </w:t>
       </w:r>
-      <w:hyperlink r:id="rId24" w:tooltip="11/28/2016 04:36 PM" w:history="1">
+      <w:hyperlink r:id="rId23" w:tooltip="11/28/2016 04:36 PM" w:history="1">
         <w:r>
           <w:rPr>
             <w:rFonts w:ascii="ProximaNova-Bold" w:eastAsia="Times New Roman" w:hAnsi="ProximaNova-Bold" w:cs="Helvetica"/>
@@ -1493,7 +1493,7 @@
           <w:szCs w:val="20"/>
         </w:rPr>
       </w:pPr>
-      <w:hyperlink r:id="rId25" w:anchor="note-3" w:history="1">
+      <w:hyperlink r:id="rId24" w:anchor="note-3" w:history="1">
         <w:r>
           <w:rPr>
             <w:rFonts w:ascii="ProximaNova-Bold" w:eastAsia="Times New Roman" w:hAnsi="ProximaNova-Bold" w:cs="Helvetica"/>
@@ -1531,7 +1531,7 @@
                     </pic:cNvPicPr>
                   </pic:nvPicPr>
                   <pic:blipFill>
-                    <a:blip r:embed="rId19">
+                    <a:blip r:embed="rId18">
                       <a:extLst>
                         <a:ext uri="{28A0092B-C50C-407E-A947-70E740481C1C}">
                           <a14:useLocalDpi xmlns:a14="http://schemas.microsoft.com/office/drawing/2010/main" val="0"/>
@@ -1571,7 +1571,7 @@
         </w:rPr>
         <w:t>Updated by </w:t>
       </w:r>
-      <w:hyperlink r:id="rId26" w:history="1">
+      <w:hyperlink r:id="rId25" w:history="1">
         <w:r>
           <w:rPr>
             <w:rFonts w:ascii="ProximaNova-Bold" w:eastAsia="Times New Roman" w:hAnsi="ProximaNova-Bold" w:cs="Helvetica"/>
@@ -1592,7 +1592,7 @@
         </w:rPr>
         <w:t> </w:t>
       </w:r>
-      <w:hyperlink r:id="rId27" w:tooltip="11/28/2016 04:40 PM" w:history="1">
+      <w:hyperlink r:id="rId26" w:tooltip="11/28/2016 04:40 PM" w:history="1">
         <w:r>
           <w:rPr>
             <w:rFonts w:ascii="ProximaNova-Bold" w:eastAsia="Times New Roman" w:hAnsi="ProximaNova-Bold" w:cs="Helvetica"/>
@@ -1749,7 +1749,7 @@
           <w:szCs w:val="19"/>
         </w:rPr>
       </w:pPr>
-      <w:hyperlink r:id="rId28" w:tooltip="Quote" w:history="1">
+      <w:hyperlink r:id="rId27" w:tooltip="Quote" w:history="1">
         <w:r>
           <w:rPr>
             <w:rFonts w:ascii="Helvetica" w:eastAsia="Times New Roman" w:hAnsi="Helvetica" w:cs="Helvetica"/>
@@ -1770,7 +1770,7 @@
         </w:rPr>
         <w:t> </w:t>
       </w:r>
-      <w:hyperlink r:id="rId29" w:tooltip="Edit" w:history="1">
+      <w:hyperlink r:id="rId28" w:tooltip="Edit" w:history="1">
         <w:r>
           <w:rPr>
             <w:rFonts w:ascii="Helvetica" w:eastAsia="Times New Roman" w:hAnsi="Helvetica" w:cs="Helvetica"/>
@@ -1816,7 +1816,7 @@
           <w:szCs w:val="20"/>
         </w:rPr>
       </w:pPr>
-      <w:hyperlink r:id="rId30" w:anchor="note-4" w:history="1">
+      <w:hyperlink r:id="rId29" w:anchor="note-4" w:history="1">
         <w:r>
           <w:rPr>
             <w:rFonts w:ascii="ProximaNova-Bold" w:eastAsia="Times New Roman" w:hAnsi="ProximaNova-Bold" w:cs="Helvetica"/>
@@ -1854,7 +1854,7 @@
                     </pic:cNvPicPr>
                   </pic:nvPicPr>
                   <pic:blipFill>
-                    <a:blip r:embed="rId19">
+                    <a:blip r:embed="rId18">
                       <a:extLst>
                         <a:ext uri="{28A0092B-C50C-407E-A947-70E740481C1C}">
                           <a14:useLocalDpi xmlns:a14="http://schemas.microsoft.com/office/drawing/2010/main" val="0"/>
@@ -1894,7 +1894,7 @@
         </w:rPr>
         <w:t>Updated by </w:t>
       </w:r>
-      <w:hyperlink r:id="rId31" w:history="1">
+      <w:hyperlink r:id="rId30" w:history="1">
         <w:r>
           <w:rPr>
             <w:rFonts w:ascii="ProximaNova-Bold" w:eastAsia="Times New Roman" w:hAnsi="ProximaNova-Bold" w:cs="Helvetica"/>
@@ -1915,7 +1915,7 @@
         </w:rPr>
         <w:t> </w:t>
       </w:r>
-      <w:hyperlink r:id="rId32" w:tooltip="11/28/2016 04:49 PM" w:history="1">
+      <w:hyperlink r:id="rId31" w:tooltip="11/28/2016 04:49 PM" w:history="1">
         <w:r>
           <w:rPr>
             <w:rFonts w:ascii="ProximaNova-Bold" w:eastAsia="Times New Roman" w:hAnsi="ProximaNova-Bold" w:cs="Helvetica"/>
@@ -1993,7 +1993,7 @@
           <w:szCs w:val="20"/>
         </w:rPr>
       </w:pPr>
-      <w:hyperlink r:id="rId33" w:anchor="note-5" w:history="1">
+      <w:hyperlink r:id="rId32" w:anchor="note-5" w:history="1">
         <w:r>
           <w:rPr>
             <w:rFonts w:ascii="ProximaNova-Bold" w:eastAsia="Times New Roman" w:hAnsi="ProximaNova-Bold" w:cs="Helvetica"/>
@@ -2031,7 +2031,7 @@
                     </pic:cNvPicPr>
                   </pic:nvPicPr>
                   <pic:blipFill>
-                    <a:blip r:embed="rId19">
+                    <a:blip r:embed="rId18">
                       <a:extLst>
                         <a:ext uri="{28A0092B-C50C-407E-A947-70E740481C1C}">
                           <a14:useLocalDpi xmlns:a14="http://schemas.microsoft.com/office/drawing/2010/main" val="0"/>
@@ -2071,7 +2071,7 @@
         </w:rPr>
         <w:t>Updated by </w:t>
       </w:r>
-      <w:hyperlink r:id="rId34" w:history="1">
+      <w:hyperlink r:id="rId33" w:history="1">
         <w:r>
           <w:rPr>
             <w:rFonts w:ascii="ProximaNova-Bold" w:eastAsia="Times New Roman" w:hAnsi="ProximaNova-Bold" w:cs="Helvetica"/>
@@ -2092,7 +2092,7 @@
         </w:rPr>
         <w:t> </w:t>
       </w:r>
-      <w:hyperlink r:id="rId35" w:tooltip="11/28/2016 04:50 PM" w:history="1">
+      <w:hyperlink r:id="rId34" w:tooltip="11/28/2016 04:50 PM" w:history="1">
         <w:r>
           <w:rPr>
             <w:rFonts w:ascii="ProximaNova-Bold" w:eastAsia="Times New Roman" w:hAnsi="ProximaNova-Bold" w:cs="Helvetica"/>
@@ -2250,7 +2250,7 @@
           <w:szCs w:val="20"/>
         </w:rPr>
       </w:pPr>
-      <w:hyperlink r:id="rId36" w:anchor="note-6" w:history="1">
+      <w:hyperlink r:id="rId35" w:anchor="note-6" w:history="1">
         <w:r>
           <w:rPr>
             <w:rFonts w:ascii="ProximaNova-Bold" w:eastAsia="Times New Roman" w:hAnsi="ProximaNova-Bold" w:cs="Helvetica"/>
@@ -2288,7 +2288,7 @@
                     </pic:cNvPicPr>
                   </pic:nvPicPr>
                   <pic:blipFill>
-                    <a:blip r:embed="rId19">
+                    <a:blip r:embed="rId18">
                       <a:extLst>
                         <a:ext uri="{28A0092B-C50C-407E-A947-70E740481C1C}">
                           <a14:useLocalDpi xmlns:a14="http://schemas.microsoft.com/office/drawing/2010/main" val="0"/>
@@ -2328,7 +2328,7 @@
         </w:rPr>
         <w:t>Updated by </w:t>
       </w:r>
-      <w:hyperlink r:id="rId37" w:history="1">
+      <w:hyperlink r:id="rId36" w:history="1">
         <w:r>
           <w:rPr>
             <w:rFonts w:ascii="ProximaNova-Bold" w:eastAsia="Times New Roman" w:hAnsi="ProximaNova-Bold" w:cs="Helvetica"/>
@@ -2349,7 +2349,7 @@
         </w:rPr>
         <w:t> </w:t>
       </w:r>
-      <w:hyperlink r:id="rId38" w:tooltip="11/28/2016 05:00 PM" w:history="1">
+      <w:hyperlink r:id="rId37" w:tooltip="11/28/2016 05:00 PM" w:history="1">
         <w:r>
           <w:rPr>
             <w:rFonts w:ascii="ProximaNova-Bold" w:eastAsia="Times New Roman" w:hAnsi="ProximaNova-Bold" w:cs="Helvetica"/>
@@ -2506,7 +2506,7 @@
           <w:szCs w:val="19"/>
         </w:rPr>
       </w:pPr>
-      <w:hyperlink r:id="rId39" w:tooltip="Quote" w:history="1">
+      <w:hyperlink r:id="rId38" w:tooltip="Quote" w:history="1">
         <w:r>
           <w:rPr>
             <w:rFonts w:ascii="Helvetica" w:eastAsia="Times New Roman" w:hAnsi="Helvetica" w:cs="Helvetica"/>
@@ -2527,7 +2527,7 @@
         </w:rPr>
         <w:t> </w:t>
       </w:r>
-      <w:hyperlink r:id="rId40" w:tooltip="Edit" w:history="1">
+      <w:hyperlink r:id="rId39" w:tooltip="Edit" w:history="1">
         <w:r>
           <w:rPr>
             <w:rFonts w:ascii="Helvetica" w:eastAsia="Times New Roman" w:hAnsi="Helvetica" w:cs="Helvetica"/>
@@ -2765,7 +2765,7 @@
           <w:szCs w:val="20"/>
         </w:rPr>
       </w:pPr>
-      <w:hyperlink r:id="rId41" w:anchor="note-7" w:history="1">
+      <w:hyperlink r:id="rId40" w:anchor="note-7" w:history="1">
         <w:r>
           <w:rPr>
             <w:rFonts w:ascii="ProximaNova-Bold" w:eastAsia="Times New Roman" w:hAnsi="ProximaNova-Bold" w:cs="Helvetica"/>
@@ -2803,7 +2803,7 @@
                     </pic:cNvPicPr>
                   </pic:nvPicPr>
                   <pic:blipFill>
-                    <a:blip r:embed="rId19">
+                    <a:blip r:embed="rId18">
                       <a:extLst>
                         <a:ext uri="{28A0092B-C50C-407E-A947-70E740481C1C}">
                           <a14:useLocalDpi xmlns:a14="http://schemas.microsoft.com/office/drawing/2010/main" val="0"/>
@@ -2843,7 +2843,7 @@
         </w:rPr>
         <w:t>Updated by </w:t>
       </w:r>
-      <w:hyperlink r:id="rId42" w:history="1">
+      <w:hyperlink r:id="rId41" w:history="1">
         <w:r>
           <w:rPr>
             <w:rFonts w:ascii="ProximaNova-Bold" w:eastAsia="Times New Roman" w:hAnsi="ProximaNova-Bold" w:cs="Helvetica"/>
@@ -2864,7 +2864,7 @@
         </w:rPr>
         <w:t> </w:t>
       </w:r>
-      <w:hyperlink r:id="rId43" w:tooltip="11/30/2016 10:51 AM" w:history="1">
+      <w:hyperlink r:id="rId42" w:tooltip="11/30/2016 10:51 AM" w:history="1">
         <w:r>
           <w:rPr>
             <w:rFonts w:ascii="ProximaNova-Bold" w:eastAsia="Times New Roman" w:hAnsi="ProximaNova-Bold" w:cs="Helvetica"/>
@@ -2920,7 +2920,7 @@
         </w:rPr>
         <w:t> </w:t>
       </w:r>
-      <w:hyperlink r:id="rId44" w:history="1">
+      <w:hyperlink r:id="rId43" w:history="1">
         <w:r>
           <w:rPr>
             <w:rFonts w:ascii="Helvetica" w:eastAsia="Times New Roman" w:hAnsi="Helvetica" w:cs="Helvetica"/>
@@ -2941,7 +2941,7 @@
         </w:rPr>
         <w:t> </w:t>
       </w:r>
-      <w:hyperlink r:id="rId45" w:tooltip="View" w:history="1">
+      <w:hyperlink r:id="rId44" w:tooltip="View" w:history="1">
         <w:r>
           <w:rPr>
             <w:rFonts w:ascii="Helvetica" w:eastAsia="Times New Roman" w:hAnsi="Helvetica" w:cs="Helvetica"/>
@@ -3051,7 +3051,7 @@
                 <wp:extent cx="952500" cy="952500"/>
                 <wp:effectExtent l="0" t="0" r="0" b="0"/>
                 <wp:docPr id="4" name="Rectangle 4" descr="366">
-                  <a:hlinkClick xmlns:a="http://schemas.openxmlformats.org/drawingml/2006/main" r:id="rId11" tooltip="&quot;240.png&quot;"/>
+                  <a:hlinkClick xmlns:a="http://schemas.openxmlformats.org/drawingml/2006/main" r:id="rId10" tooltip="&quot;240.png&quot;"/>
                 </wp:docPr>
                 <wp:cNvGraphicFramePr>
                   <a:graphicFrameLocks xmlns:a="http://schemas.openxmlformats.org/drawingml/2006/main" noChangeAspect="1"/>
@@ -3105,7 +3105,7 @@
           </mc:Choice>
           <mc:Fallback>
             <w:pict>
-              <v:rect id="Rectangle 4" o:spid="_x0000_s1026" alt="Description: 366" href="https://marcomet.plan.io/attachments/366/240.png" title="&quot;240.png&quot;" style="width:75pt;height:75pt;visibility:visible;mso-wrap-style:square;mso-left-percent:-10001;mso-top-percent:-10001;mso-position-horizontal:absolute;mso-position-horizontal-relative:char;mso-position-vertical:absolute;mso-position-vertical-relative:line;mso-left-percent:-10001;mso-top-percent:-10001;v-text-anchor:top" o:gfxdata="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" o:button="t" filled="f" stroked="f">
+              <v:rect w14:anchorId="0A5728DA" id="Rectangle 4" o:spid="_x0000_s1026" alt="366" href="https://marcomet.plan.io/attachments/366/240.png" title="&quot;240.png&quot;" style="width:75pt;height:75pt;visibility:visible;mso-wrap-style:square;mso-left-percent:-10001;mso-top-percent:-10001;mso-position-horizontal:absolute;mso-position-horizontal-relative:char;mso-position-vertical:absolute;mso-position-vertical-relative:line;mso-left-percent:-10001;mso-top-percent:-10001;v-text-anchor:top" o:gfxdata="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" o:button="t" filled="f" stroked="f">
                 <v:fill o:detectmouseclick="t"/>
                 <o:lock v:ext="edit" aspectratio="t"/>
                 <w10:anchorlock/>
@@ -3126,7 +3126,7 @@
           <w:szCs w:val="19"/>
         </w:rPr>
       </w:pPr>
-      <w:hyperlink r:id="rId46" w:tooltip="Quote" w:history="1">
+      <w:hyperlink r:id="rId45" w:tooltip="Quote" w:history="1">
         <w:r>
           <w:rPr>
             <w:rFonts w:ascii="Helvetica" w:eastAsia="Times New Roman" w:hAnsi="Helvetica" w:cs="Helvetica"/>
@@ -3147,7 +3147,7 @@
         </w:rPr>
         <w:t> </w:t>
       </w:r>
-      <w:hyperlink r:id="rId47" w:tooltip="Edit" w:history="1">
+      <w:hyperlink r:id="rId46" w:tooltip="Edit" w:history="1">
         <w:r>
           <w:rPr>
             <w:rFonts w:ascii="Helvetica" w:eastAsia="Times New Roman" w:hAnsi="Helvetica" w:cs="Helvetica"/>
@@ -3276,7 +3276,7 @@
           <w:szCs w:val="20"/>
         </w:rPr>
       </w:pPr>
-      <w:hyperlink r:id="rId48" w:anchor="note-8" w:history="1">
+      <w:hyperlink r:id="rId47" w:anchor="note-8" w:history="1">
         <w:r>
           <w:rPr>
             <w:rFonts w:ascii="ProximaNova-Bold" w:eastAsia="Times New Roman" w:hAnsi="ProximaNova-Bold" w:cs="Helvetica"/>
@@ -3314,7 +3314,7 @@
                     </pic:cNvPicPr>
                   </pic:nvPicPr>
                   <pic:blipFill>
-                    <a:blip r:embed="rId19">
+                    <a:blip r:embed="rId18">
                       <a:extLst>
                         <a:ext uri="{28A0092B-C50C-407E-A947-70E740481C1C}">
                           <a14:useLocalDpi xmlns:a14="http://schemas.microsoft.com/office/drawing/2010/main" val="0"/>
@@ -3354,7 +3354,7 @@
         </w:rPr>
         <w:t>Updated by </w:t>
       </w:r>
-      <w:hyperlink r:id="rId49" w:history="1">
+      <w:hyperlink r:id="rId48" w:history="1">
         <w:r>
           <w:rPr>
             <w:rFonts w:ascii="ProximaNova-Bold" w:eastAsia="Times New Roman" w:hAnsi="ProximaNova-Bold" w:cs="Helvetica"/>
@@ -3375,7 +3375,7 @@
         </w:rPr>
         <w:t> </w:t>
       </w:r>
-      <w:hyperlink r:id="rId50" w:tooltip="11/30/2016 02:55 PM" w:history="1">
+      <w:hyperlink r:id="rId49" w:tooltip="11/30/2016 02:55 PM" w:history="1">
         <w:r>
           <w:rPr>
             <w:rFonts w:ascii="ProximaNova-Bold" w:eastAsia="Times New Roman" w:hAnsi="ProximaNova-Bold" w:cs="Helvetica"/>
@@ -3431,7 +3431,7 @@
         </w:rPr>
         <w:t> </w:t>
       </w:r>
-      <w:hyperlink r:id="rId51" w:history="1">
+      <w:hyperlink r:id="rId50" w:history="1">
         <w:r>
           <w:rPr>
             <w:rFonts w:ascii="Helvetica" w:eastAsia="Times New Roman" w:hAnsi="Helvetica" w:cs="Helvetica"/>
@@ -3452,7 +3452,7 @@
         </w:rPr>
         <w:t> </w:t>
       </w:r>
-      <w:hyperlink r:id="rId52" w:tooltip="View" w:history="1">
+      <w:hyperlink r:id="rId51" w:tooltip="View" w:history="1">
         <w:r>
           <w:rPr>
             <w:rFonts w:ascii="Helvetica" w:eastAsia="Times New Roman" w:hAnsi="Helvetica" w:cs="Helvetica"/>
@@ -3500,7 +3500,7 @@
                 <wp:extent cx="952500" cy="952500"/>
                 <wp:effectExtent l="0" t="0" r="0" b="0"/>
                 <wp:docPr id="2" name="Rectangle 2" descr="367">
-                  <a:hlinkClick xmlns:a="http://schemas.openxmlformats.org/drawingml/2006/main" r:id="rId52" tooltip="&quot;240(1).png&quot;"/>
+                  <a:hlinkClick xmlns:a="http://schemas.openxmlformats.org/drawingml/2006/main" r:id="rId51" tooltip="&quot;240(1).png&quot;"/>
                 </wp:docPr>
                 <wp:cNvGraphicFramePr>
                   <a:graphicFrameLocks xmlns:a="http://schemas.openxmlformats.org/drawingml/2006/main" noChangeAspect="1"/>
@@ -3554,7 +3554,7 @@
           </mc:Choice>
           <mc:Fallback>
             <w:pict>
-              <v:rect id="Rectangle 2" o:spid="_x0000_s1026" alt="Description: 367" href="https://marcomet.plan.io/attachments/367/240(1).png" title="&quot;240(1).png&quot;" style="width:75pt;height:75pt;visibility:visible;mso-wrap-style:square;mso-left-percent:-10001;mso-top-percent:-10001;mso-position-horizontal:absolute;mso-position-horizontal-relative:char;mso-position-vertical:absolute;mso-position-vertical-relative:line;mso-left-percent:-10001;mso-top-percent:-10001;v-text-anchor:top" o:gfxdata="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" o:button="t" filled="f" stroked="f">
+              <v:rect w14:anchorId="1A7EBF85" id="Rectangle 2" o:spid="_x0000_s1026" alt="367" href="https://marcomet.plan.io/attachments/367/240(1).png" title="&quot;240(1).png&quot;" style="width:75pt;height:75pt;visibility:visible;mso-wrap-style:square;mso-left-percent:-10001;mso-top-percent:-10001;mso-position-horizontal:absolute;mso-position-horizontal-relative:char;mso-position-vertical:absolute;mso-position-vertical-relative:line;mso-left-percent:-10001;mso-top-percent:-10001;v-text-anchor:top" o:gfxdata="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" o:button="t" filled="f" stroked="f">
                 <v:fill o:detectmouseclick="t"/>
                 <o:lock v:ext="edit" aspectratio="t"/>
                 <w10:anchorlock/>
@@ -3576,7 +3576,7 @@
           <w:szCs w:val="20"/>
         </w:rPr>
       </w:pPr>
-      <w:hyperlink r:id="rId53" w:anchor="note-9" w:history="1">
+      <w:hyperlink r:id="rId52" w:anchor="note-9" w:history="1">
         <w:r>
           <w:rPr>
             <w:rFonts w:ascii="ProximaNova-Bold" w:eastAsia="Times New Roman" w:hAnsi="ProximaNova-Bold" w:cs="Helvetica"/>
@@ -3614,7 +3614,7 @@
                     </pic:cNvPicPr>
                   </pic:nvPicPr>
                   <pic:blipFill>
-                    <a:blip r:embed="rId19">
+                    <a:blip r:embed="rId18">
                       <a:extLst>
                         <a:ext uri="{28A0092B-C50C-407E-A947-70E740481C1C}">
                           <a14:useLocalDpi xmlns:a14="http://schemas.microsoft.com/office/drawing/2010/main" val="0"/>
@@ -3654,7 +3654,7 @@
         </w:rPr>
         <w:t>Updated by </w:t>
       </w:r>
-      <w:hyperlink r:id="rId54" w:history="1">
+      <w:hyperlink r:id="rId53" w:history="1">
         <w:r>
           <w:rPr>
             <w:rFonts w:ascii="ProximaNova-Bold" w:eastAsia="Times New Roman" w:hAnsi="ProximaNova-Bold" w:cs="Helvetica"/>
@@ -3675,7 +3675,7 @@
         </w:rPr>
         <w:t> </w:t>
       </w:r>
-      <w:hyperlink r:id="rId55" w:tooltip="11/30/2016 04:39 PM" w:history="1">
+      <w:hyperlink r:id="rId54" w:tooltip="11/30/2016 04:39 PM" w:history="1">
         <w:r>
           <w:rPr>
             <w:rFonts w:ascii="ProximaNova-Bold" w:eastAsia="Times New Roman" w:hAnsi="ProximaNova-Bold" w:cs="Helvetica"/>
@@ -3832,7 +3832,7 @@
           <w:szCs w:val="19"/>
         </w:rPr>
       </w:pPr>
-      <w:hyperlink r:id="rId56" w:tooltip="Quote" w:history="1">
+      <w:hyperlink r:id="rId55" w:tooltip="Quote" w:history="1">
         <w:r>
           <w:rPr>
             <w:rFonts w:ascii="Helvetica" w:eastAsia="Times New Roman" w:hAnsi="Helvetica" w:cs="Helvetica"/>
@@ -3853,7 +3853,7 @@
         </w:rPr>
         <w:t> </w:t>
       </w:r>
-      <w:hyperlink r:id="rId57" w:tooltip="Edit" w:history="1">
+      <w:hyperlink r:id="rId56" w:tooltip="Edit" w:history="1">
         <w:r>
           <w:rPr>
             <w:rFonts w:ascii="Helvetica" w:eastAsia="Times New Roman" w:hAnsi="Helvetica" w:cs="Helvetica"/>
@@ -4097,286 +4097,6 @@
       </w:r>
     </w:p>
     <w:p>
-      <w:pPr>
-        <w:shd w:val="clear" w:color="auto" w:fill="FFFFFF"/>
-        <w:spacing w:after="240" w:line="240" w:lineRule="auto"/>
-        <w:rPr>
-          <w:rFonts w:ascii="Helvetica" w:eastAsia="Times New Roman" w:hAnsi="Helvetica" w:cs="Helvetica"/>
-          <w:color w:val="3D454C"/>
-          <w:sz w:val="21"/>
-          <w:szCs w:val="21"/>
-        </w:rPr>
-      </w:pPr>
-      <w:r>
-        <w:rPr>
-          <w:rFonts w:ascii="Helvetica" w:eastAsia="Times New Roman" w:hAnsi="Helvetica" w:cs="Helvetica"/>
-          <w:color w:val="3D454C"/>
-          <w:sz w:val="21"/>
-          <w:szCs w:val="21"/>
-        </w:rPr>
-        <w:lastRenderedPageBreak/>
-        <w:t>- Cancel button is "greyed out" as if it is inactive? Should not be.</w:t>
-      </w:r>
-    </w:p>
-    <w:p>
-      <w:pPr>
-        <w:shd w:val="clear" w:color="auto" w:fill="FFFFFF"/>
-        <w:spacing w:line="240" w:lineRule="auto"/>
-        <w:rPr>
-          <w:rFonts w:ascii="Helvetica" w:eastAsia="Times New Roman" w:hAnsi="Helvetica" w:cs="Helvetica"/>
-          <w:color w:val="3D454C"/>
-          <w:sz w:val="21"/>
-          <w:szCs w:val="21"/>
-        </w:rPr>
-      </w:pPr>
-      <w:r>
-        <w:rPr>
-          <w:rFonts w:ascii="Helvetica" w:eastAsia="Times New Roman" w:hAnsi="Helvetica" w:cs="Helvetica"/>
-          <w:color w:val="3D454C"/>
-          <w:sz w:val="21"/>
-          <w:szCs w:val="21"/>
-        </w:rPr>
-        <w:t>- General form item - Click on field name should let user into the field (currently it does not and you have to click outside of label area)</w:t>
-      </w:r>
-    </w:p>
-    <w:p>
-      <w:pPr>
-        <w:shd w:val="clear" w:color="auto" w:fill="FFFFFF"/>
-        <w:spacing w:after="0" w:line="336" w:lineRule="atLeast"/>
-        <w:rPr>
-          <w:rFonts w:ascii="Helvetica" w:eastAsia="Times New Roman" w:hAnsi="Helvetica" w:cs="Helvetica"/>
-          <w:color w:val="3D454C"/>
-          <w:sz w:val="19"/>
-          <w:szCs w:val="19"/>
-        </w:rPr>
-      </w:pPr>
-      <w:hyperlink r:id="rId58" w:history="1">
-        <w:r>
-          <w:rPr>
-            <w:rFonts w:ascii="ProximaNova-Bold" w:eastAsia="Times New Roman" w:hAnsi="ProximaNova-Bold" w:cs="Helvetica"/>
-            <w:color w:val="FFFFFF"/>
-            <w:sz w:val="18"/>
-            <w:szCs w:val="18"/>
-            <w:u w:val="single"/>
-            <w:shd w:val="clear" w:color="auto" w:fill="588A19"/>
-          </w:rPr>
-          <w:t>Edit</w:t>
-        </w:r>
-      </w:hyperlink>
-      <w:r>
-        <w:rPr>
-          <w:rFonts w:ascii="Helvetica" w:eastAsia="Times New Roman" w:hAnsi="Helvetica" w:cs="Helvetica"/>
-          <w:color w:val="3D454C"/>
-          <w:sz w:val="19"/>
-          <w:szCs w:val="19"/>
-        </w:rPr>
-        <w:t> </w:t>
-      </w:r>
-      <w:hyperlink r:id="rId59" w:history="1">
-        <w:r>
-          <w:rPr>
-            <w:rFonts w:ascii="ProximaNova-Regular" w:eastAsia="Times New Roman" w:hAnsi="ProximaNova-Regular" w:cs="Helvetica"/>
-            <w:color w:val="373737"/>
-            <w:sz w:val="18"/>
-            <w:szCs w:val="18"/>
-            <w:u w:val="single"/>
-            <w:bdr w:val="single" w:sz="6" w:space="5" w:color="D0D0D0" w:frame="1"/>
-          </w:rPr>
-          <w:t>Log time</w:t>
-        </w:r>
-      </w:hyperlink>
-      <w:r>
-        <w:rPr>
-          <w:rFonts w:ascii="Helvetica" w:eastAsia="Times New Roman" w:hAnsi="Helvetica" w:cs="Helvetica"/>
-          <w:color w:val="3D454C"/>
-          <w:sz w:val="19"/>
-          <w:szCs w:val="19"/>
-        </w:rPr>
-        <w:t> </w:t>
-      </w:r>
-      <w:hyperlink r:id="rId60" w:history="1">
-        <w:r>
-          <w:rPr>
-            <w:rFonts w:ascii="ProximaNova-Regular" w:eastAsia="Times New Roman" w:hAnsi="ProximaNova-Regular" w:cs="Helvetica"/>
-            <w:color w:val="373737"/>
-            <w:sz w:val="18"/>
-            <w:szCs w:val="18"/>
-            <w:u w:val="single"/>
-            <w:bdr w:val="single" w:sz="6" w:space="5" w:color="D0D0D0" w:frame="1"/>
-          </w:rPr>
-          <w:t>Track time</w:t>
-        </w:r>
-      </w:hyperlink>
-      <w:r>
-        <w:rPr>
-          <w:rFonts w:ascii="Helvetica" w:eastAsia="Times New Roman" w:hAnsi="Helvetica" w:cs="Helvetica"/>
-          <w:color w:val="3D454C"/>
-          <w:sz w:val="19"/>
-          <w:szCs w:val="19"/>
-        </w:rPr>
-        <w:t> </w:t>
-      </w:r>
-      <w:hyperlink r:id="rId61" w:history="1">
-        <w:r>
-          <w:rPr>
-            <w:rFonts w:ascii="ProximaNova-Regular" w:eastAsia="Times New Roman" w:hAnsi="ProximaNova-Regular" w:cs="Helvetica"/>
-            <w:color w:val="373737"/>
-            <w:spacing w:val="-15"/>
-            <w:sz w:val="2"/>
-            <w:szCs w:val="2"/>
-            <w:u w:val="single"/>
-            <w:bdr w:val="none" w:sz="0" w:space="0" w:color="auto" w:frame="1"/>
-          </w:rPr>
-          <w:t>Watch</w:t>
-        </w:r>
-      </w:hyperlink>
-      <w:r>
-        <w:rPr>
-          <w:rFonts w:ascii="Helvetica" w:eastAsia="Times New Roman" w:hAnsi="Helvetica" w:cs="Helvetica"/>
-          <w:color w:val="3D454C"/>
-          <w:sz w:val="19"/>
-          <w:szCs w:val="19"/>
-        </w:rPr>
-        <w:t> </w:t>
-      </w:r>
-      <w:hyperlink r:id="rId62" w:history="1">
-        <w:r>
-          <w:rPr>
-            <w:rFonts w:ascii="ProximaNova-Regular" w:eastAsia="Times New Roman" w:hAnsi="ProximaNova-Regular" w:cs="Helvetica"/>
-            <w:color w:val="373737"/>
-            <w:spacing w:val="-15"/>
-            <w:sz w:val="2"/>
-            <w:szCs w:val="2"/>
-            <w:u w:val="single"/>
-            <w:bdr w:val="none" w:sz="0" w:space="0" w:color="auto" w:frame="1"/>
-          </w:rPr>
-          <w:t>Copy</w:t>
-        </w:r>
-      </w:hyperlink>
-      <w:r>
-        <w:rPr>
-          <w:rFonts w:ascii="Helvetica" w:eastAsia="Times New Roman" w:hAnsi="Helvetica" w:cs="Helvetica"/>
-          <w:color w:val="3D454C"/>
-          <w:sz w:val="19"/>
-          <w:szCs w:val="19"/>
-        </w:rPr>
-        <w:t> </w:t>
-      </w:r>
-      <w:hyperlink r:id="rId63" w:history="1">
-        <w:r>
-          <w:rPr>
-            <w:rFonts w:ascii="ProximaNova-Regular" w:eastAsia="Times New Roman" w:hAnsi="ProximaNova-Regular" w:cs="Helvetica"/>
-            <w:color w:val="373737"/>
-            <w:spacing w:val="-15"/>
-            <w:sz w:val="2"/>
-            <w:szCs w:val="2"/>
-            <w:u w:val="single"/>
-            <w:bdr w:val="none" w:sz="0" w:space="0" w:color="auto" w:frame="1"/>
-          </w:rPr>
-          <w:t>Send by e-mail</w:t>
-        </w:r>
-      </w:hyperlink>
-      <w:r>
-        <w:rPr>
-          <w:rFonts w:ascii="Helvetica" w:eastAsia="Times New Roman" w:hAnsi="Helvetica" w:cs="Helvetica"/>
-          <w:color w:val="3D454C"/>
-          <w:sz w:val="19"/>
-          <w:szCs w:val="19"/>
-        </w:rPr>
-        <w:t> </w:t>
-      </w:r>
-      <w:hyperlink r:id="rId64" w:history="1">
-        <w:r>
-          <w:rPr>
-            <w:rFonts w:ascii="ProximaNova-Regular" w:eastAsia="Times New Roman" w:hAnsi="ProximaNova-Regular" w:cs="Helvetica"/>
-            <w:color w:val="373737"/>
-            <w:spacing w:val="-15"/>
-            <w:sz w:val="2"/>
-            <w:szCs w:val="2"/>
-            <w:u w:val="single"/>
-            <w:bdr w:val="none" w:sz="0" w:space="0" w:color="auto" w:frame="1"/>
-          </w:rPr>
-          <w:t>Delete</w:t>
-        </w:r>
-      </w:hyperlink>
-    </w:p>
-    <w:p>
-      <w:pPr>
-        <w:shd w:val="clear" w:color="auto" w:fill="FFFFFF"/>
-        <w:spacing w:before="100" w:beforeAutospacing="1" w:after="100" w:afterAutospacing="1" w:line="240" w:lineRule="auto"/>
-        <w:jc w:val="right"/>
-        <w:rPr>
-          <w:rFonts w:ascii="Helvetica" w:eastAsia="Times New Roman" w:hAnsi="Helvetica" w:cs="Helvetica"/>
-          <w:color w:val="666666"/>
-          <w:sz w:val="19"/>
-          <w:szCs w:val="19"/>
-        </w:rPr>
-      </w:pPr>
-      <w:r>
-        <w:rPr>
-          <w:rFonts w:ascii="Helvetica" w:eastAsia="Times New Roman" w:hAnsi="Helvetica" w:cs="Helvetica"/>
-          <w:color w:val="666666"/>
-          <w:sz w:val="19"/>
-          <w:szCs w:val="19"/>
-        </w:rPr>
-        <w:t>Also available in: </w:t>
-      </w:r>
-      <w:hyperlink r:id="rId65" w:history="1">
-        <w:r>
-          <w:rPr>
-            <w:rFonts w:ascii="Helvetica" w:eastAsia="Times New Roman" w:hAnsi="Helvetica" w:cs="Helvetica"/>
-            <w:color w:val="3C8EA9"/>
-            <w:sz w:val="19"/>
-            <w:szCs w:val="19"/>
-            <w:u w:val="single"/>
-          </w:rPr>
-          <w:t>Atom</w:t>
-        </w:r>
-      </w:hyperlink>
-      <w:r>
-        <w:rPr>
-          <w:rFonts w:ascii="Helvetica" w:eastAsia="Times New Roman" w:hAnsi="Helvetica" w:cs="Helvetica"/>
-          <w:color w:val="666666"/>
-          <w:sz w:val="19"/>
-          <w:szCs w:val="19"/>
-        </w:rPr>
-        <w:t> </w:t>
-      </w:r>
-      <w:hyperlink r:id="rId66" w:history="1">
-        <w:r>
-          <w:rPr>
-            <w:rFonts w:ascii="Helvetica" w:eastAsia="Times New Roman" w:hAnsi="Helvetica" w:cs="Helvetica"/>
-            <w:color w:val="3C8EA9"/>
-            <w:sz w:val="19"/>
-            <w:szCs w:val="19"/>
-            <w:u w:val="single"/>
-          </w:rPr>
-          <w:t>PDF</w:t>
-        </w:r>
-      </w:hyperlink>
-      <w:r>
-        <w:rPr>
-          <w:rFonts w:ascii="Helvetica" w:eastAsia="Times New Roman" w:hAnsi="Helvetica" w:cs="Helvetica"/>
-          <w:color w:val="666666"/>
-          <w:sz w:val="19"/>
-          <w:szCs w:val="19"/>
-        </w:rPr>
-        <w:t> </w:t>
-      </w:r>
-      <w:hyperlink r:id="rId67" w:history="1">
-        <w:r>
-          <w:rPr>
-            <w:rFonts w:ascii="Helvetica" w:eastAsia="Times New Roman" w:hAnsi="Helvetica" w:cs="Helvetica"/>
-            <w:color w:val="3C8EA9"/>
-            <w:sz w:val="19"/>
-            <w:szCs w:val="19"/>
-            <w:u w:val="single"/>
-          </w:rPr>
-          <w:t>Tracking page</w:t>
-        </w:r>
-      </w:hyperlink>
-    </w:p>
-    <w:p>
       <w:bookmarkStart w:id="0" w:name="_GoBack"/>
       <w:bookmarkEnd w:id="0"/>
     </w:p>
@@ -4391,8 +4111,8 @@
 </file>
 
 <file path=word/numbering.xml><?xml version="1.0" encoding="utf-8"?>
-<w:numbering xmlns:wpc="http://schemas.microsoft.com/office/word/2010/wordprocessingCanvas" xmlns:mc="http://schemas.openxmlformats.org/markup-compatibility/2006" xmlns:o="urn:schemas-microsoft-com:office:office" xmlns:r="http://schemas.openxmlformats.org/officeDocument/2006/relationships" xmlns:m="http://schemas.openxmlformats.org/officeDocument/2006/math" xmlns:v="urn:schemas-microsoft-com:vml" xmlns:wp14="http://schemas.microsoft.com/office/word/2010/wordprocessingDrawing" xmlns:wp="http://schemas.openxmlformats.org/drawingml/2006/wordprocessingDrawing" xmlns:w10="urn:schemas-microsoft-com:office:word" xmlns:w="http://schemas.openxmlformats.org/wordprocessingml/2006/main" xmlns:w14="http://schemas.microsoft.com/office/word/2010/wordml" xmlns:wpg="http://schemas.microsoft.com/office/word/2010/wordprocessingGroup" xmlns:wpi="http://schemas.microsoft.com/office/word/2010/wordprocessingInk" xmlns:wne="http://schemas.microsoft.com/office/word/2006/wordml" xmlns:wps="http://schemas.microsoft.com/office/word/2010/wordprocessingShape" mc:Ignorable="w14 wp14">
-  <w:abstractNum w:abstractNumId="0">
+<w:numbering xmlns:wpc="http://schemas.microsoft.com/office/word/2010/wordprocessingCanvas" xmlns:cx="http://schemas.microsoft.com/office/drawing/2014/chartex" xmlns:cx1="http://schemas.microsoft.com/office/drawing/2015/9/8/chartex" xmlns:cx2="http://schemas.microsoft.com/office/drawing/2015/10/21/chartex" xmlns:cx3="http://schemas.microsoft.com/office/drawing/2016/5/9/chartex" xmlns:cx4="http://schemas.microsoft.com/office/drawing/2016/5/10/chartex" xmlns:cx5="http://schemas.microsoft.com/office/drawing/2016/5/11/chartex" xmlns:mc="http://schemas.openxmlformats.org/markup-compatibility/2006" xmlns:o="urn:schemas-microsoft-com:office:office" xmlns:r="http://schemas.openxmlformats.org/officeDocument/2006/relationships" xmlns:m="http://schemas.openxmlformats.org/officeDocument/2006/math" xmlns:v="urn:schemas-microsoft-com:vml" xmlns:wp14="http://schemas.microsoft.com/office/word/2010/wordprocessingDrawing" xmlns:wp="http://schemas.openxmlformats.org/drawingml/2006/wordprocessingDrawing" xmlns:w10="urn:schemas-microsoft-com:office:word" xmlns:w="http://schemas.openxmlformats.org/wordprocessingml/2006/main" xmlns:w14="http://schemas.microsoft.com/office/word/2010/wordml" xmlns:w15="http://schemas.microsoft.com/office/word/2012/wordml" xmlns:w16se="http://schemas.microsoft.com/office/word/2015/wordml/symex" xmlns:wpg="http://schemas.microsoft.com/office/word/2010/wordprocessingGroup" xmlns:wpi="http://schemas.microsoft.com/office/word/2010/wordprocessingInk" xmlns:wne="http://schemas.microsoft.com/office/word/2006/wordml" xmlns:wps="http://schemas.microsoft.com/office/word/2010/wordprocessingShape" mc:Ignorable="w14 w15 w16se wp14">
+  <w:abstractNum w:abstractNumId="0" w15:restartNumberingAfterBreak="0">
     <w:nsid w:val="00A608A1"/>
     <w:multiLevelType w:val="multilevel"/>
     <w:tmpl w:val="71541B3C"/>
@@ -4541,7 +4261,7 @@
       </w:rPr>
     </w:lvl>
   </w:abstractNum>
-  <w:abstractNum w:abstractNumId="1">
+  <w:abstractNum w:abstractNumId="1" w15:restartNumberingAfterBreak="0">
     <w:nsid w:val="079934E4"/>
     <w:multiLevelType w:val="multilevel"/>
     <w:tmpl w:val="82F69E28"/>
@@ -4690,7 +4410,7 @@
       </w:rPr>
     </w:lvl>
   </w:abstractNum>
-  <w:abstractNum w:abstractNumId="2">
+  <w:abstractNum w:abstractNumId="2" w15:restartNumberingAfterBreak="0">
     <w:nsid w:val="15E07055"/>
     <w:multiLevelType w:val="multilevel"/>
     <w:tmpl w:val="7A2A0B28"/>
@@ -4839,7 +4559,7 @@
       </w:rPr>
     </w:lvl>
   </w:abstractNum>
-  <w:abstractNum w:abstractNumId="3">
+  <w:abstractNum w:abstractNumId="3" w15:restartNumberingAfterBreak="0">
     <w:nsid w:val="1CDD08AB"/>
     <w:multiLevelType w:val="multilevel"/>
     <w:tmpl w:val="90FEFA8E"/>
@@ -4988,7 +4708,7 @@
       </w:rPr>
     </w:lvl>
   </w:abstractNum>
-  <w:abstractNum w:abstractNumId="4">
+  <w:abstractNum w:abstractNumId="4" w15:restartNumberingAfterBreak="0">
     <w:nsid w:val="1EF732EC"/>
     <w:multiLevelType w:val="multilevel"/>
     <w:tmpl w:val="A9E8C11E"/>
@@ -5137,7 +4857,7 @@
       </w:rPr>
     </w:lvl>
   </w:abstractNum>
-  <w:abstractNum w:abstractNumId="5">
+  <w:abstractNum w:abstractNumId="5" w15:restartNumberingAfterBreak="0">
     <w:nsid w:val="24F91186"/>
     <w:multiLevelType w:val="multilevel"/>
     <w:tmpl w:val="0F8831BA"/>
@@ -5286,7 +5006,7 @@
       </w:rPr>
     </w:lvl>
   </w:abstractNum>
-  <w:abstractNum w:abstractNumId="6">
+  <w:abstractNum w:abstractNumId="6" w15:restartNumberingAfterBreak="0">
     <w:nsid w:val="2F6168AD"/>
     <w:multiLevelType w:val="multilevel"/>
     <w:tmpl w:val="21F65780"/>
@@ -5435,7 +5155,7 @@
       </w:rPr>
     </w:lvl>
   </w:abstractNum>
-  <w:abstractNum w:abstractNumId="7">
+  <w:abstractNum w:abstractNumId="7" w15:restartNumberingAfterBreak="0">
     <w:nsid w:val="62A65250"/>
     <w:multiLevelType w:val="multilevel"/>
     <w:tmpl w:val="F60250E8"/>
@@ -5584,7 +5304,7 @@
       </w:rPr>
     </w:lvl>
   </w:abstractNum>
-  <w:abstractNum w:abstractNumId="8">
+  <w:abstractNum w:abstractNumId="8" w15:restartNumberingAfterBreak="0">
     <w:nsid w:val="7F176733"/>
     <w:multiLevelType w:val="multilevel"/>
     <w:tmpl w:val="DBD6272C"/>
@@ -5764,7 +5484,7 @@
 </file>
 
 <file path=word/styles.xml><?xml version="1.0" encoding="utf-8"?>
-<w:styles xmlns:mc="http://schemas.openxmlformats.org/markup-compatibility/2006" xmlns:r="http://schemas.openxmlformats.org/officeDocument/2006/relationships" xmlns:w="http://schemas.openxmlformats.org/wordprocessingml/2006/main" xmlns:w14="http://schemas.microsoft.com/office/word/2010/wordml" mc:Ignorable="w14">
+<w:styles xmlns:mc="http://schemas.openxmlformats.org/markup-compatibility/2006" xmlns:r="http://schemas.openxmlformats.org/officeDocument/2006/relationships" xmlns:w="http://schemas.openxmlformats.org/wordprocessingml/2006/main" xmlns:w14="http://schemas.microsoft.com/office/word/2010/wordml" xmlns:w15="http://schemas.microsoft.com/office/word/2012/wordml" xmlns:w16se="http://schemas.microsoft.com/office/word/2015/wordml/symex" mc:Ignorable="w14 w15 w16se">
   <w:docDefaults>
     <w:rPrDefault>
       <w:rPr>
@@ -5780,469 +5500,381 @@
       </w:pPr>
     </w:pPrDefault>
   </w:docDefaults>
-  <w:latentStyles w:defLockedState="0" w:defUIPriority="99" w:defSemiHidden="1" w:defUnhideWhenUsed="1" w:defQFormat="0" w:count="267">
-    <w:lsdException w:name="Normal" w:semiHidden="0" w:uiPriority="0" w:unhideWhenUsed="0" w:qFormat="1"/>
-    <w:lsdException w:name="heading 1" w:semiHidden="0" w:uiPriority="9" w:unhideWhenUsed="0" w:qFormat="1"/>
-    <w:lsdException w:name="heading 2" w:uiPriority="9" w:qFormat="1"/>
-    <w:lsdException w:name="heading 3" w:uiPriority="9" w:qFormat="1"/>
-    <w:lsdException w:name="heading 4" w:uiPriority="9" w:qFormat="1"/>
-    <w:lsdException w:name="heading 5" w:uiPriority="9" w:qFormat="1"/>
-    <w:lsdException w:name="heading 6" w:uiPriority="9" w:qFormat="1"/>
-    <w:lsdException w:name="heading 7" w:uiPriority="9" w:qFormat="1"/>
-    <w:lsdException w:name="heading 8" w:uiPriority="9" w:qFormat="1"/>
-    <w:lsdException w:name="heading 9" w:uiPriority="9" w:qFormat="1"/>
-    <w:lsdException w:name="toc 1" w:uiPriority="39"/>
-    <w:lsdException w:name="toc 2" w:uiPriority="39"/>
-    <w:lsdException w:name="toc 3" w:uiPriority="39"/>
-    <w:lsdException w:name="toc 4" w:uiPriority="39"/>
-    <w:lsdException w:name="toc 5" w:uiPriority="39"/>
-    <w:lsdException w:name="toc 6" w:uiPriority="39"/>
-    <w:lsdException w:name="toc 7" w:uiPriority="39"/>
-    <w:lsdException w:name="toc 8" w:uiPriority="39"/>
-    <w:lsdException w:name="toc 9" w:uiPriority="39"/>
-    <w:lsdException w:name="caption" w:uiPriority="35" w:qFormat="1"/>
-    <w:lsdException w:name="Title" w:semiHidden="0" w:uiPriority="10" w:unhideWhenUsed="0" w:qFormat="1"/>
-    <w:lsdException w:name="Default Paragraph Font" w:uiPriority="1"/>
-    <w:lsdException w:name="Subtitle" w:semiHidden="0" w:uiPriority="11" w:unhideWhenUsed="0" w:qFormat="1"/>
-    <w:lsdException w:name="Strong" w:semiHidden="0" w:uiPriority="22" w:unhideWhenUsed="0" w:qFormat="1"/>
-    <w:lsdException w:name="Emphasis" w:semiHidden="0" w:uiPriority="20" w:unhideWhenUsed="0" w:qFormat="1"/>
-    <w:lsdException w:name="Table Grid" w:semiHidden="0" w:uiPriority="59" w:unhideWhenUsed="0"/>
-    <w:lsdException w:name="Placeholder Text" w:unhideWhenUsed="0"/>
-    <w:lsdException w:name="No Spacing" w:semiHidden="0" w:uiPriority="1" w:unhideWhenUsed="0" w:qFormat="1"/>
-    <w:lsdException w:name="Light Shading" w:semiHidden="0" w:uiPriority="60" w:unhideWhenUsed="0"/>
-    <w:lsdException w:name="Light List" w:semiHidden="0" w:uiPriority="61" w:unhideWhenUsed="0"/>
-    <w:lsdException w:name="Light Grid" w:semiHidden="0" w:uiPriority="62" w:unhideWhenUsed="0"/>
-    <w:lsdException w:name="Medium Shading 1" w:semiHidden="0" w:uiPriority="63" w:unhideWhenUsed="0"/>
-    <w:lsdException w:name="Medium Shading 2" w:semiHidden="0" w:uiPriority="64" w:unhideWhenUsed="0"/>
-    <w:lsdException w:name="Medium List 1" w:semiHidden="0" w:uiPriority="65" w:unhideWhenUsed="0"/>
-    <w:lsdException w:name="Medium List 2" w:semiHidden="0" w:uiPriority="66" w:unhideWhenUsed="0"/>
-    <w:lsdException w:name="Medium Grid 1" w:semiHidden="0" w:uiPriority="67" w:unhideWhenUsed="0"/>
-    <w:lsdException w:name="Medium Grid 2" w:semiHidden="0" w:uiPriority="68" w:unhideWhenUsed="0"/>
-    <w:lsdException w:name="Medium Grid 3" w:semiHidden="0" w:uiPriority="69" w:unhideWhenUsed="0"/>
-    <w:lsdException w:name="Dark List" w:semiHidden="0" w:uiPriority="70" w:unhideWhenUsed="0"/>
-    <w:lsdException w:name="Colorful Shading" w:semiHidden="0" w:uiPriority="71" w:unhideWhenUsed="0"/>
-    <w:lsdException w:name="Colorful List" w:semiHidden="0" w:uiPriority="72" w:unhideWhenUsed="0"/>
-    <w:lsdException w:name="Colorful Grid" w:semiHidden="0" w:uiPriority="73" w:unhideWhenUsed="0"/>
-    <w:lsdException w:name="Light Shading Accent 1" w:semiHidden="0" w:uiPriority="60" w:unhideWhenUsed="0"/>
-    <w:lsdException w:name="Light List Accent 1" w:semiHidden="0" w:uiPriority="61" w:unhideWhenUsed="0"/>
-    <w:lsdException w:name="Light Grid Accent 1" w:semiHidden="0" w:uiPriority="62" w:unhideWhenUsed="0"/>
-    <w:lsdException w:name="Medium Shading 1 Accent 1" w:semiHidden="0" w:uiPriority="63" w:unhideWhenUsed="0"/>
-    <w:lsdException w:name="Medium Shading 2 Accent 1" w:semiHidden="0" w:uiPriority="64" w:unhideWhenUsed="0"/>
-    <w:lsdException w:name="Medium List 1 Accent 1" w:semiHidden="0" w:uiPriority="65" w:unhideWhenUsed="0"/>
-    <w:lsdException w:name="Revision" w:unhideWhenUsed="0"/>
-    <w:lsdException w:name="List Paragraph" w:semiHidden="0" w:uiPriority="34" w:unhideWhenUsed="0" w:qFormat="1"/>
-    <w:lsdException w:name="Quote" w:semiHidden="0" w:uiPriority="29" w:unhideWhenUsed="0" w:qFormat="1"/>
-    <w:lsdException w:name="Intense Quote" w:semiHidden="0" w:uiPriority="30" w:unhideWhenUsed="0" w:qFormat="1"/>
-    <w:lsdException w:name="Medium List 2 Accent 1" w:semiHidden="0" w:uiPriority="66" w:unhideWhenUsed="0"/>
-    <w:lsdException w:name="Medium Grid 1 Accent 1" w:semiHidden="0" w:uiPriority="67" w:unhideWhenUsed="0"/>
-    <w:lsdException w:name="Medium Grid 2 Accent 1" w:semiHidden="0" w:uiPriority="68" w:unhideWhenUsed="0"/>
-    <w:lsdException w:name="Medium Grid 3 Accent 1" w:semiHidden="0" w:uiPriority="69" w:unhideWhenUsed="0"/>
-    <w:lsdException w:name="Dark List Accent 1" w:semiHidden="0" w:uiPriority="70" w:unhideWhenUsed="0"/>
-    <w:lsdException w:name="Colorful Shading Accent 1" w:semiHidden="0" w:uiPriority="71" w:unhideWhenUsed="0"/>
-    <w:lsdException w:name="Colorful List Accent 1" w:semiHidden="0" w:uiPriority="72" w:unhideWhenUsed="0"/>
-    <w:lsdException w:name="Colorful Grid Accent 1" w:semiHidden="0" w:uiPriority="73" w:unhideWhenUsed="0"/>
-    <w:lsdException w:name="Light Shading Accent 2" w:semiHidden="0" w:uiPriority="60" w:unhideWhenUsed="0"/>
-    <w:lsdException w:name="Light List Accent 2" w:semiHidden="0" w:uiPriority="61" w:unhideWhenUsed="0"/>
-    <w:lsdException w:name="Light Grid Accent 2" w:semiHidden="0" w:uiPriority="62" w:unhideWhenUsed="0"/>
-    <w:lsdException w:name="Medium Shading 1 Accent 2" w:semiHidden="0" w:uiPriority="63" w:unhideWhenUsed="0"/>
-    <w:lsdException w:name="Medium Shading 2 Accent 2" w:semiHidden="0" w:uiPriority="64" w:unhideWhenUsed="0"/>
-    <w:lsdException w:name="Medium List 1 Accent 2" w:semiHidden="0" w:uiPriority="65" w:unhideWhenUsed="0"/>
-    <w:lsdException w:name="Medium List 2 Accent 2" w:semiHidden="0" w:uiPriority="66" w:unhideWhenUsed="0"/>
-    <w:lsdException w:name="Medium Grid 1 Accent 2" w:semiHidden="0" w:uiPriority="67" w:unhideWhenUsed="0"/>
-    <w:lsdException w:name="Medium Grid 2 Accent 2" w:semiHidden="0" w:uiPriority="68" w:unhideWhenUsed="0"/>
-    <w:lsdException w:name="Medium Grid 3 Accent 2" w:semiHidden="0" w:uiPriority="69" w:unhideWhenUsed="0"/>
-    <w:lsdException w:name="Dark List Accent 2" w:semiHidden="0" w:uiPriority="70" w:unhideWhenUsed="0"/>
-    <w:lsdException w:name="Colorful Shading Accent 2" w:semiHidden="0" w:uiPriority="71" w:unhideWhenUsed="0"/>
-    <w:lsdException w:name="Colorful List Accent 2" w:semiHidden="0" w:uiPriority="72" w:unhideWhenUsed="0"/>
-    <w:lsdException w:name="Colorful Grid Accent 2" w:semiHidden="0" w:uiPriority="73" w:unhideWhenUsed="0"/>
-    <w:lsdException w:name="Light Shading Accent 3" w:semiHidden="0" w:uiPriority="60" w:unhideWhenUsed="0"/>
-    <w:lsdException w:name="Light List Accent 3" w:semiHidden="0" w:uiPriority="61" w:unhideWhenUsed="0"/>
-    <w:lsdException w:name="Light Grid Accent 3" w:semiHidden="0" w:uiPriority="62" w:unhideWhenUsed="0"/>
-    <w:lsdException w:name="Medium Shading 1 Accent 3" w:semiHidden="0" w:uiPriority="63" w:unhideWhenUsed="0"/>
-    <w:lsdException w:name="Medium Shading 2 Accent 3" w:semiHidden="0" w:uiPriority="64" w:unhideWhenUsed="0"/>
-    <w:lsdException w:name="Medium List 1 Accent 3" w:semiHidden="0" w:uiPriority="65" w:unhideWhenUsed="0"/>
-    <w:lsdException w:name="Medium List 2 Accent 3" w:semiHidden="0" w:uiPriority="66" w:unhideWhenUsed="0"/>
-    <w:lsdException w:name="Medium Grid 1 Accent 3" w:semiHidden="0" w:uiPriority="67" w:unhideWhenUsed="0"/>
-    <w:lsdException w:name="Medium Grid 2 Accent 3" w:semiHidden="0" w:uiPriority="68" w:unhideWhenUsed="0"/>
-    <w:lsdException w:name="Medium Grid 3 Accent 3" w:semiHidden="0" w:uiPriority="69" w:unhideWhenUsed="0"/>
-    <w:lsdException w:name="Dark List Accent 3" w:semiHidden="0" w:uiPriority="70" w:unhideWhenUsed="0"/>
-    <w:lsdException w:name="Colorful Shading Accent 3" w:semiHidden="0" w:uiPriority="71" w:unhideWhenUsed="0"/>
-    <w:lsdException w:name="Colorful List Accent 3" w:semiHidden="0" w:uiPriority="72" w:unhideWhenUsed="0"/>
-    <w:lsdException w:name="Colorful Grid Accent 3" w:semiHidden="0" w:uiPriority="73" w:unhideWhenUsed="0"/>
-    <w:lsdException w:name="Light Shading Accent 4" w:semiHidden="0" w:uiPriority="60" w:unhideWhenUsed="0"/>
-    <w:lsdException w:name="Light List Accent 4" w:semiHidden="0" w:uiPriority="61" w:unhideWhenUsed="0"/>
-    <w:lsdException w:name="Light Grid Accent 4" w:semiHidden="0" w:uiPriority="62" w:unhideWhenUsed="0"/>
-    <w:lsdException w:name="Medium Shading 1 Accent 4" w:semiHidden="0" w:uiPriority="63" w:unhideWhenUsed="0"/>
-    <w:lsdException w:name="Medium Shading 2 Accent 4" w:semiHidden="0" w:uiPriority="64" w:unhideWhenUsed="0"/>
-    <w:lsdException w:name="Medium List 1 Accent 4" w:semiHidden="0" w:uiPriority="65" w:unhideWhenUsed="0"/>
-    <w:lsdException w:name="Medium List 2 Accent 4" w:semiHidden="0" w:uiPriority="66" w:unhideWhenUsed="0"/>
-    <w:lsdException w:name="Medium Grid 1 Accent 4" w:semiHidden="0" w:uiPriority="67" w:unhideWhenUsed="0"/>
-    <w:lsdException w:name="Medium Grid 2 Accent 4" w:semiHidden="0" w:uiPriority="68" w:unhideWhenUsed="0"/>
-    <w:lsdException w:name="Medium Grid 3 Accent 4" w:semiHidden="0" w:uiPriority="69" w:unhideWhenUsed="0"/>
-    <w:lsdException w:name="Dark List Accent 4" w:semiHidden="0" w:uiPriority="70" w:unhideWhenUsed="0"/>
-    <w:lsdException w:name="Colorful Shading Accent 4" w:semiHidden="0" w:uiPriority="71" w:unhideWhenUsed="0"/>
-    <w:lsdException w:name="Colorful List Accent 4" w:semiHidden="0" w:uiPriority="72" w:unhideWhenUsed="0"/>
-    <w:lsdException w:name="Colorful Grid Accent 4" w:semiHidden="0" w:uiPriority="73" w:unhideWhenUsed="0"/>
-    <w:lsdException w:name="Light Shading Accent 5" w:semiHidden="0" w:uiPriority="60" w:unhideWhenUsed="0"/>
-    <w:lsdException w:name="Light List Accent 5" w:semiHidden="0" w:uiPriority="61" w:unhideWhenUsed="0"/>
-    <w:lsdException w:name="Light Grid Accent 5" w:semiHidden="0" w:uiPriority="62" w:unhideWhenUsed="0"/>
-    <w:lsdException w:name="Medium Shading 1 Accent 5" w:semiHidden="0" w:uiPriority="63" w:unhideWhenUsed="0"/>
-    <w:lsdException w:name="Medium Shading 2 Accent 5" w:semiHidden="0" w:uiPriority="64" w:unhideWhenUsed="0"/>
-    <w:lsdException w:name="Medium List 1 Accent 5" w:semiHidden="0" w:uiPriority="65" w:unhideWhenUsed="0"/>
-    <w:lsdException w:name="Medium List 2 Accent 5" w:semiHidden="0" w:uiPriority="66" w:unhideWhenUsed="0"/>
-    <w:lsdException w:name="Medium Grid 1 Accent 5" w:semiHidden="0" w:uiPriority="67" w:unhideWhenUsed="0"/>
-    <w:lsdException w:name="Medium Grid 2 Accent 5" w:semiHidden="0" w:uiPriority="68" w:unhideWhenUsed="0"/>
-    <w:lsdException w:name="Medium Grid 3 Accent 5" w:semiHidden="0" w:uiPriority="69" w:unhideWhenUsed="0"/>
-    <w:lsdException w:name="Dark List Accent 5" w:semiHidden="0" w:uiPriority="70" w:unhideWhenUsed="0"/>
-    <w:lsdException w:name="Colorful Shading Accent 5" w:semiHidden="0" w:uiPriority="71" w:unhideWhenUsed="0"/>
-    <w:lsdException w:name="Colorful List Accent 5" w:semiHidden="0" w:uiPriority="72" w:unhideWhenUsed="0"/>
-    <w:lsdException w:name="Colorful Grid Accent 5" w:semiHidden="0" w:uiPriority="73" w:unhideWhenUsed="0"/>
-    <w:lsdException w:name="Light Shading Accent 6" w:semiHidden="0" w:uiPriority="60" w:unhideWhenUsed="0"/>
-    <w:lsdException w:name="Light List Accent 6" w:semiHidden="0" w:uiPriority="61" w:unhideWhenUsed="0"/>
-    <w:lsdException w:name="Light Grid Accent 6" w:semiHidden="0" w:uiPriority="62" w:unhideWhenUsed="0"/>
-    <w:lsdException w:name="Medium Shading 1 Accent 6" w:semiHidden="0" w:uiPriority="63" w:unhideWhenUsed="0"/>
-    <w:lsdException w:name="Medium Shading 2 Accent 6" w:semiHidden="0" w:uiPriority="64" w:unhideWhenUsed="0"/>
-    <w:lsdException w:name="Medium List 1 Accent 6" w:semiHidden="0" w:uiPriority="65" w:unhideWhenUsed="0"/>
-    <w:lsdException w:name="Medium List 2 Accent 6" w:semiHidden="0" w:uiPriority="66" w:unhideWhenUsed="0"/>
-    <w:lsdException w:name="Medium Grid 1 Accent 6" w:semiHidden="0" w:uiPriority="67" w:unhideWhenUsed="0"/>
-    <w:lsdException w:name="Medium Grid 2 Accent 6" w:semiHidden="0" w:uiPriority="68" w:unhideWhenUsed="0"/>
-    <w:lsdException w:name="Medium Grid 3 Accent 6" w:semiHidden="0" w:uiPriority="69" w:unhideWhenUsed="0"/>
-    <w:lsdException w:name="Dark List Accent 6" w:semiHidden="0" w:uiPriority="70" w:unhideWhenUsed="0"/>
-    <w:lsdException w:name="Colorful Shading Accent 6" w:semiHidden="0" w:uiPriority="71" w:unhideWhenUsed="0"/>
-    <w:lsdException w:name="Colorful List Accent 6" w:semiHidden="0" w:uiPriority="72" w:unhideWhenUsed="0"/>
-    <w:lsdException w:name="Colorful Grid Accent 6" w:semiHidden="0" w:uiPriority="73" w:unhideWhenUsed="0"/>
-    <w:lsdException w:name="Subtle Emphasis" w:semiHidden="0" w:uiPriority="19" w:unhideWhenUsed="0" w:qFormat="1"/>
-    <w:lsdException w:name="Intense Emphasis" w:semiHidden="0" w:uiPriority="21" w:unhideWhenUsed="0" w:qFormat="1"/>
-    <w:lsdException w:name="Subtle Reference" w:semiHidden="0" w:uiPriority="31" w:unhideWhenUsed="0" w:qFormat="1"/>
-    <w:lsdException w:name="Intense Reference" w:semiHidden="0" w:uiPriority="32" w:unhideWhenUsed="0" w:qFormat="1"/>
-    <w:lsdException w:name="Book Title" w:semiHidden="0" w:uiPriority="33" w:unhideWhenUsed="0" w:qFormat="1"/>
-    <w:lsdException w:name="Bibliography" w:uiPriority="37"/>
-    <w:lsdException w:name="TOC Heading" w:uiPriority="39" w:qFormat="1"/>
-  </w:latentStyles>
-  <w:style w:type="paragraph" w:default="1" w:styleId="Normal">
-    <w:name w:val="Normal"/>
-    <w:qFormat/>
-  </w:style>
-  <w:style w:type="paragraph" w:styleId="Heading4">
-    <w:name w:val="heading 4"/>
-    <w:basedOn w:val="Normal"/>
-    <w:link w:val="Heading4Char"/>
-    <w:uiPriority w:val="9"/>
-    <w:qFormat/>
-    <w:rsid w:val="001D36A6"/>
-    <w:pPr>
-      <w:spacing w:before="100" w:beforeAutospacing="1" w:after="100" w:afterAutospacing="1" w:line="240" w:lineRule="auto"/>
-      <w:outlineLvl w:val="3"/>
-    </w:pPr>
-    <w:rPr>
-      <w:rFonts w:ascii="Times New Roman" w:eastAsia="Times New Roman" w:hAnsi="Times New Roman" w:cs="Times New Roman"/>
-      <w:b/>
-      <w:bCs/>
-      <w:sz w:val="24"/>
-      <w:szCs w:val="24"/>
-    </w:rPr>
-  </w:style>
-  <w:style w:type="character" w:default="1" w:styleId="DefaultParagraphFont">
-    <w:name w:val="Default Paragraph Font"/>
-    <w:uiPriority w:val="1"/>
-    <w:semiHidden/>
-    <w:unhideWhenUsed/>
-  </w:style>
-  <w:style w:type="table" w:default="1" w:styleId="TableNormal">
-    <w:name w:val="Normal Table"/>
-    <w:uiPriority w:val="99"/>
-    <w:semiHidden/>
-    <w:unhideWhenUsed/>
-    <w:tblPr>
-      <w:tblInd w:w="0" w:type="dxa"/>
-      <w:tblCellMar>
-        <w:top w:w="0" w:type="dxa"/>
-        <w:left w:w="108" w:type="dxa"/>
-        <w:bottom w:w="0" w:type="dxa"/>
-        <w:right w:w="108" w:type="dxa"/>
-      </w:tblCellMar>
-    </w:tblPr>
-  </w:style>
-  <w:style w:type="numbering" w:default="1" w:styleId="NoList">
-    <w:name w:val="No List"/>
-    <w:uiPriority w:val="99"/>
-    <w:semiHidden/>
-    <w:unhideWhenUsed/>
-  </w:style>
-  <w:style w:type="character" w:customStyle="1" w:styleId="Heading4Char">
-    <w:name w:val="Heading 4 Char"/>
-    <w:basedOn w:val="DefaultParagraphFont"/>
-    <w:link w:val="Heading4"/>
-    <w:uiPriority w:val="9"/>
-    <w:rsid w:val="001D36A6"/>
-    <w:rPr>
-      <w:rFonts w:ascii="Times New Roman" w:eastAsia="Times New Roman" w:hAnsi="Times New Roman" w:cs="Times New Roman"/>
-      <w:b/>
-      <w:bCs/>
-      <w:sz w:val="24"/>
-      <w:szCs w:val="24"/>
-    </w:rPr>
-  </w:style>
-  <w:style w:type="paragraph" w:styleId="NormalWeb">
-    <w:name w:val="Normal (Web)"/>
-    <w:basedOn w:val="Normal"/>
-    <w:uiPriority w:val="99"/>
-    <w:semiHidden/>
-    <w:unhideWhenUsed/>
-    <w:rsid w:val="001D36A6"/>
-    <w:pPr>
-      <w:spacing w:before="100" w:beforeAutospacing="1" w:after="100" w:afterAutospacing="1" w:line="240" w:lineRule="auto"/>
-    </w:pPr>
-    <w:rPr>
-      <w:rFonts w:ascii="Times New Roman" w:eastAsia="Times New Roman" w:hAnsi="Times New Roman" w:cs="Times New Roman"/>
-      <w:sz w:val="24"/>
-      <w:szCs w:val="24"/>
-    </w:rPr>
-  </w:style>
-  <w:style w:type="character" w:styleId="Strong">
-    <w:name w:val="Strong"/>
-    <w:basedOn w:val="DefaultParagraphFont"/>
-    <w:uiPriority w:val="22"/>
-    <w:qFormat/>
-    <w:rsid w:val="001D36A6"/>
-    <w:rPr>
-      <w:b/>
-      <w:bCs/>
-    </w:rPr>
-  </w:style>
-  <w:style w:type="character" w:styleId="Hyperlink">
-    <w:name w:val="Hyperlink"/>
-    <w:basedOn w:val="DefaultParagraphFont"/>
-    <w:uiPriority w:val="99"/>
-    <w:semiHidden/>
-    <w:unhideWhenUsed/>
-    <w:rsid w:val="001D36A6"/>
-    <w:rPr>
-      <w:color w:val="0000FF"/>
-      <w:u w:val="single"/>
-    </w:rPr>
-  </w:style>
-  <w:style w:type="character" w:customStyle="1" w:styleId="apple-converted-space">
-    <w:name w:val="apple-converted-space"/>
-    <w:basedOn w:val="DefaultParagraphFont"/>
-    <w:rsid w:val="001D36A6"/>
-  </w:style>
-  <w:style w:type="character" w:customStyle="1" w:styleId="size">
-    <w:name w:val="size"/>
-    <w:basedOn w:val="DefaultParagraphFont"/>
-    <w:rsid w:val="001D36A6"/>
-  </w:style>
-  <w:style w:type="character" w:customStyle="1" w:styleId="author">
-    <w:name w:val="author"/>
-    <w:basedOn w:val="DefaultParagraphFont"/>
-    <w:rsid w:val="001D36A6"/>
-  </w:style>
-  <w:style w:type="character" w:customStyle="1" w:styleId="note-info">
-    <w:name w:val="note-info"/>
-    <w:basedOn w:val="DefaultParagraphFont"/>
-    <w:rsid w:val="001D36A6"/>
-  </w:style>
-  <w:style w:type="paragraph" w:customStyle="1" w:styleId="other-formats">
-    <w:name w:val="other-formats"/>
-    <w:basedOn w:val="Normal"/>
-    <w:rsid w:val="001D36A6"/>
-    <w:pPr>
-      <w:spacing w:before="100" w:beforeAutospacing="1" w:after="100" w:afterAutospacing="1" w:line="240" w:lineRule="auto"/>
-    </w:pPr>
-    <w:rPr>
-      <w:rFonts w:ascii="Times New Roman" w:eastAsia="Times New Roman" w:hAnsi="Times New Roman" w:cs="Times New Roman"/>
-      <w:sz w:val="24"/>
-      <w:szCs w:val="24"/>
-    </w:rPr>
-  </w:style>
-  <w:style w:type="paragraph" w:styleId="BalloonText">
-    <w:name w:val="Balloon Text"/>
-    <w:basedOn w:val="Normal"/>
-    <w:link w:val="BalloonTextChar"/>
-    <w:uiPriority w:val="99"/>
-    <w:semiHidden/>
-    <w:unhideWhenUsed/>
-    <w:rsid w:val="001D36A6"/>
-    <w:pPr>
-      <w:spacing w:after="0" w:line="240" w:lineRule="auto"/>
-    </w:pPr>
-    <w:rPr>
-      <w:rFonts w:ascii="Tahoma" w:hAnsi="Tahoma" w:cs="Tahoma"/>
-      <w:sz w:val="16"/>
-      <w:szCs w:val="16"/>
-    </w:rPr>
-  </w:style>
-  <w:style w:type="character" w:customStyle="1" w:styleId="BalloonTextChar">
-    <w:name w:val="Balloon Text Char"/>
-    <w:basedOn w:val="DefaultParagraphFont"/>
-    <w:link w:val="BalloonText"/>
-    <w:uiPriority w:val="99"/>
-    <w:semiHidden/>
-    <w:rsid w:val="001D36A6"/>
-    <w:rPr>
-      <w:rFonts w:ascii="Tahoma" w:hAnsi="Tahoma" w:cs="Tahoma"/>
-      <w:sz w:val="16"/>
-      <w:szCs w:val="16"/>
-    </w:rPr>
-  </w:style>
-</w:styles>
-</file>
-
-<file path=word/stylesWithEffects.xml><?xml version="1.0" encoding="utf-8"?>
-<w:styles xmlns:wpc="http://schemas.microsoft.com/office/word/2010/wordprocessingCanvas" xmlns:mc="http://schemas.openxmlformats.org/markup-compatibility/2006" xmlns:o="urn:schemas-microsoft-com:office:office" xmlns:r="http://schemas.openxmlformats.org/officeDocument/2006/relationships" xmlns:m="http://schemas.openxmlformats.org/officeDocument/2006/math" xmlns:v="urn:schemas-microsoft-com:vml" xmlns:wp14="http://schemas.microsoft.com/office/word/2010/wordprocessingDrawing" xmlns:wp="http://schemas.openxmlformats.org/drawingml/2006/wordprocessingDrawing" xmlns:w10="urn:schemas-microsoft-com:office:word" xmlns:w="http://schemas.openxmlformats.org/wordprocessingml/2006/main" xmlns:w14="http://schemas.microsoft.com/office/word/2010/wordml" xmlns:wpg="http://schemas.microsoft.com/office/word/2010/wordprocessingGroup" xmlns:wpi="http://schemas.microsoft.com/office/word/2010/wordprocessingInk" xmlns:wne="http://schemas.microsoft.com/office/word/2006/wordml" xmlns:wps="http://schemas.microsoft.com/office/word/2010/wordprocessingShape" mc:Ignorable="w14 wp14">
-  <w:docDefaults>
-    <w:rPrDefault>
-      <w:rPr>
-        <w:rFonts w:asciiTheme="minorHAnsi" w:eastAsiaTheme="minorHAnsi" w:hAnsiTheme="minorHAnsi" w:cstheme="minorBidi"/>
-        <w:sz w:val="22"/>
-        <w:szCs w:val="22"/>
-        <w:lang w:val="en-US" w:eastAsia="en-US" w:bidi="ar-SA"/>
-      </w:rPr>
-    </w:rPrDefault>
-    <w:pPrDefault>
-      <w:pPr>
-        <w:spacing w:after="200" w:line="276" w:lineRule="auto"/>
-      </w:pPr>
-    </w:pPrDefault>
-  </w:docDefaults>
-  <w:latentStyles w:defLockedState="0" w:defUIPriority="99" w:defSemiHidden="1" w:defUnhideWhenUsed="1" w:defQFormat="0" w:count="267">
-    <w:lsdException w:name="Normal" w:semiHidden="0" w:uiPriority="0" w:unhideWhenUsed="0" w:qFormat="1"/>
-    <w:lsdException w:name="heading 1" w:semiHidden="0" w:uiPriority="9" w:unhideWhenUsed="0" w:qFormat="1"/>
-    <w:lsdException w:name="heading 2" w:uiPriority="9" w:qFormat="1"/>
-    <w:lsdException w:name="heading 3" w:uiPriority="9" w:qFormat="1"/>
-    <w:lsdException w:name="heading 4" w:uiPriority="9" w:qFormat="1"/>
-    <w:lsdException w:name="heading 5" w:uiPriority="9" w:qFormat="1"/>
-    <w:lsdException w:name="heading 6" w:uiPriority="9" w:qFormat="1"/>
-    <w:lsdException w:name="heading 7" w:uiPriority="9" w:qFormat="1"/>
-    <w:lsdException w:name="heading 8" w:uiPriority="9" w:qFormat="1"/>
-    <w:lsdException w:name="heading 9" w:uiPriority="9" w:qFormat="1"/>
-    <w:lsdException w:name="toc 1" w:uiPriority="39"/>
-    <w:lsdException w:name="toc 2" w:uiPriority="39"/>
-    <w:lsdException w:name="toc 3" w:uiPriority="39"/>
-    <w:lsdException w:name="toc 4" w:uiPriority="39"/>
-    <w:lsdException w:name="toc 5" w:uiPriority="39"/>
-    <w:lsdException w:name="toc 6" w:uiPriority="39"/>
-    <w:lsdException w:name="toc 7" w:uiPriority="39"/>
-    <w:lsdException w:name="toc 8" w:uiPriority="39"/>
-    <w:lsdException w:name="toc 9" w:uiPriority="39"/>
-    <w:lsdException w:name="caption" w:uiPriority="35" w:qFormat="1"/>
-    <w:lsdException w:name="Title" w:semiHidden="0" w:uiPriority="10" w:unhideWhenUsed="0" w:qFormat="1"/>
-    <w:lsdException w:name="Default Paragraph Font" w:uiPriority="1"/>
-    <w:lsdException w:name="Subtitle" w:semiHidden="0" w:uiPriority="11" w:unhideWhenUsed="0" w:qFormat="1"/>
-    <w:lsdException w:name="Strong" w:semiHidden="0" w:uiPriority="22" w:unhideWhenUsed="0" w:qFormat="1"/>
-    <w:lsdException w:name="Emphasis" w:semiHidden="0" w:uiPriority="20" w:unhideWhenUsed="0" w:qFormat="1"/>
-    <w:lsdException w:name="Table Grid" w:semiHidden="0" w:uiPriority="59" w:unhideWhenUsed="0"/>
-    <w:lsdException w:name="Placeholder Text" w:unhideWhenUsed="0"/>
-    <w:lsdException w:name="No Spacing" w:semiHidden="0" w:uiPriority="1" w:unhideWhenUsed="0" w:qFormat="1"/>
-    <w:lsdException w:name="Light Shading" w:semiHidden="0" w:uiPriority="60" w:unhideWhenUsed="0"/>
-    <w:lsdException w:name="Light List" w:semiHidden="0" w:uiPriority="61" w:unhideWhenUsed="0"/>
-    <w:lsdException w:name="Light Grid" w:semiHidden="0" w:uiPriority="62" w:unhideWhenUsed="0"/>
-    <w:lsdException w:name="Medium Shading 1" w:semiHidden="0" w:uiPriority="63" w:unhideWhenUsed="0"/>
-    <w:lsdException w:name="Medium Shading 2" w:semiHidden="0" w:uiPriority="64" w:unhideWhenUsed="0"/>
-    <w:lsdException w:name="Medium List 1" w:semiHidden="0" w:uiPriority="65" w:unhideWhenUsed="0"/>
-    <w:lsdException w:name="Medium List 2" w:semiHidden="0" w:uiPriority="66" w:unhideWhenUsed="0"/>
-    <w:lsdException w:name="Medium Grid 1" w:semiHidden="0" w:uiPriority="67" w:unhideWhenUsed="0"/>
-    <w:lsdException w:name="Medium Grid 2" w:semiHidden="0" w:uiPriority="68" w:unhideWhenUsed="0"/>
-    <w:lsdException w:name="Medium Grid 3" w:semiHidden="0" w:uiPriority="69" w:unhideWhenUsed="0"/>
-    <w:lsdException w:name="Dark List" w:semiHidden="0" w:uiPriority="70" w:unhideWhenUsed="0"/>
-    <w:lsdException w:name="Colorful Shading" w:semiHidden="0" w:uiPriority="71" w:unhideWhenUsed="0"/>
-    <w:lsdException w:name="Colorful List" w:semiHidden="0" w:uiPriority="72" w:unhideWhenUsed="0"/>
-    <w:lsdException w:name="Colorful Grid" w:semiHidden="0" w:uiPriority="73" w:unhideWhenUsed="0"/>
-    <w:lsdException w:name="Light Shading Accent 1" w:semiHidden="0" w:uiPriority="60" w:unhideWhenUsed="0"/>
-    <w:lsdException w:name="Light List Accent 1" w:semiHidden="0" w:uiPriority="61" w:unhideWhenUsed="0"/>
-    <w:lsdException w:name="Light Grid Accent 1" w:semiHidden="0" w:uiPriority="62" w:unhideWhenUsed="0"/>
-    <w:lsdException w:name="Medium Shading 1 Accent 1" w:semiHidden="0" w:uiPriority="63" w:unhideWhenUsed="0"/>
-    <w:lsdException w:name="Medium Shading 2 Accent 1" w:semiHidden="0" w:uiPriority="64" w:unhideWhenUsed="0"/>
-    <w:lsdException w:name="Medium List 1 Accent 1" w:semiHidden="0" w:uiPriority="65" w:unhideWhenUsed="0"/>
-    <w:lsdException w:name="Revision" w:unhideWhenUsed="0"/>
-    <w:lsdException w:name="List Paragraph" w:semiHidden="0" w:uiPriority="34" w:unhideWhenUsed="0" w:qFormat="1"/>
-    <w:lsdException w:name="Quote" w:semiHidden="0" w:uiPriority="29" w:unhideWhenUsed="0" w:qFormat="1"/>
-    <w:lsdException w:name="Intense Quote" w:semiHidden="0" w:uiPriority="30" w:unhideWhenUsed="0" w:qFormat="1"/>
-    <w:lsdException w:name="Medium List 2 Accent 1" w:semiHidden="0" w:uiPriority="66" w:unhideWhenUsed="0"/>
-    <w:lsdException w:name="Medium Grid 1 Accent 1" w:semiHidden="0" w:uiPriority="67" w:unhideWhenUsed="0"/>
-    <w:lsdException w:name="Medium Grid 2 Accent 1" w:semiHidden="0" w:uiPriority="68" w:unhideWhenUsed="0"/>
-    <w:lsdException w:name="Medium Grid 3 Accent 1" w:semiHidden="0" w:uiPriority="69" w:unhideWhenUsed="0"/>
-    <w:lsdException w:name="Dark List Accent 1" w:semiHidden="0" w:uiPriority="70" w:unhideWhenUsed="0"/>
-    <w:lsdException w:name="Colorful Shading Accent 1" w:semiHidden="0" w:uiPriority="71" w:unhideWhenUsed="0"/>
-    <w:lsdException w:name="Colorful List Accent 1" w:semiHidden="0" w:uiPriority="72" w:unhideWhenUsed="0"/>
-    <w:lsdException w:name="Colorful Grid Accent 1" w:semiHidden="0" w:uiPriority="73" w:unhideWhenUsed="0"/>
-    <w:lsdException w:name="Light Shading Accent 2" w:semiHidden="0" w:uiPriority="60" w:unhideWhenUsed="0"/>
-    <w:lsdException w:name="Light List Accent 2" w:semiHidden="0" w:uiPriority="61" w:unhideWhenUsed="0"/>
-    <w:lsdException w:name="Light Grid Accent 2" w:semiHidden="0" w:uiPriority="62" w:unhideWhenUsed="0"/>
-    <w:lsdException w:name="Medium Shading 1 Accent 2" w:semiHidden="0" w:uiPriority="63" w:unhideWhenUsed="0"/>
-    <w:lsdException w:name="Medium Shading 2 Accent 2" w:semiHidden="0" w:uiPriority="64" w:unhideWhenUsed="0"/>
-    <w:lsdException w:name="Medium List 1 Accent 2" w:semiHidden="0" w:uiPriority="65" w:unhideWhenUsed="0"/>
-    <w:lsdException w:name="Medium List 2 Accent 2" w:semiHidden="0" w:uiPriority="66" w:unhideWhenUsed="0"/>
-    <w:lsdException w:name="Medium Grid 1 Accent 2" w:semiHidden="0" w:uiPriority="67" w:unhideWhenUsed="0"/>
-    <w:lsdException w:name="Medium Grid 2 Accent 2" w:semiHidden="0" w:uiPriority="68" w:unhideWhenUsed="0"/>
-    <w:lsdException w:name="Medium Grid 3 Accent 2" w:semiHidden="0" w:uiPriority="69" w:unhideWhenUsed="0"/>
-    <w:lsdException w:name="Dark List Accent 2" w:semiHidden="0" w:uiPriority="70" w:unhideWhenUsed="0"/>
-    <w:lsdException w:name="Colorful Shading Accent 2" w:semiHidden="0" w:uiPriority="71" w:unhideWhenUsed="0"/>
-    <w:lsdException w:name="Colorful List Accent 2" w:semiHidden="0" w:uiPriority="72" w:unhideWhenUsed="0"/>
-    <w:lsdException w:name="Colorful Grid Accent 2" w:semiHidden="0" w:uiPriority="73" w:unhideWhenUsed="0"/>
-    <w:lsdException w:name="Light Shading Accent 3" w:semiHidden="0" w:uiPriority="60" w:unhideWhenUsed="0"/>
-    <w:lsdException w:name="Light List Accent 3" w:semiHidden="0" w:uiPriority="61" w:unhideWhenUsed="0"/>
-    <w:lsdException w:name="Light Grid Accent 3" w:semiHidden="0" w:uiPriority="62" w:unhideWhenUsed="0"/>
-    <w:lsdException w:name="Medium Shading 1 Accent 3" w:semiHidden="0" w:uiPriority="63" w:unhideWhenUsed="0"/>
-    <w:lsdException w:name="Medium Shading 2 Accent 3" w:semiHidden="0" w:uiPriority="64" w:unhideWhenUsed="0"/>
-    <w:lsdException w:name="Medium List 1 Accent 3" w:semiHidden="0" w:uiPriority="65" w:unhideWhenUsed="0"/>
-    <w:lsdException w:name="Medium List 2 Accent 3" w:semiHidden="0" w:uiPriority="66" w:unhideWhenUsed="0"/>
-    <w:lsdException w:name="Medium Grid 1 Accent 3" w:semiHidden="0" w:uiPriority="67" w:unhideWhenUsed="0"/>
-    <w:lsdException w:name="Medium Grid 2 Accent 3" w:semiHidden="0" w:uiPriority="68" w:unhideWhenUsed="0"/>
-    <w:lsdException w:name="Medium Grid 3 Accent 3" w:semiHidden="0" w:uiPriority="69" w:unhideWhenUsed="0"/>
-    <w:lsdException w:name="Dark List Accent 3" w:semiHidden="0" w:uiPriority="70" w:unhideWhenUsed="0"/>
-    <w:lsdException w:name="Colorful Shading Accent 3" w:semiHidden="0" w:uiPriority="71" w:unhideWhenUsed="0"/>
-    <w:lsdException w:name="Colorful List Accent 3" w:semiHidden="0" w:uiPriority="72" w:unhideWhenUsed="0"/>
-    <w:lsdException w:name="Colorful Grid Accent 3" w:semiHidden="0" w:uiPriority="73" w:unhideWhenUsed="0"/>
-    <w:lsdException w:name="Light Shading Accent 4" w:semiHidden="0" w:uiPriority="60" w:unhideWhenUsed="0"/>
-    <w:lsdException w:name="Light List Accent 4" w:semiHidden="0" w:uiPriority="61" w:unhideWhenUsed="0"/>
-    <w:lsdException w:name="Light Grid Accent 4" w:semiHidden="0" w:uiPriority="62" w:unhideWhenUsed="0"/>
-    <w:lsdException w:name="Medium Shading 1 Accent 4" w:semiHidden="0" w:uiPriority="63" w:unhideWhenUsed="0"/>
-    <w:lsdException w:name="Medium Shading 2 Accent 4" w:semiHidden="0" w:uiPriority="64" w:unhideWhenUsed="0"/>
-    <w:lsdException w:name="Medium List 1 Accent 4" w:semiHidden="0" w:uiPriority="65" w:unhideWhenUsed="0"/>
-    <w:lsdException w:name="Medium List 2 Accent 4" w:semiHidden="0" w:uiPriority="66" w:unhideWhenUsed="0"/>
-    <w:lsdException w:name="Medium Grid 1 Accent 4" w:semiHidden="0" w:uiPriority="67" w:unhideWhenUsed="0"/>
-    <w:lsdException w:name="Medium Grid 2 Accent 4" w:semiHidden="0" w:uiPriority="68" w:unhideWhenUsed="0"/>
-    <w:lsdException w:name="Medium Grid 3 Accent 4" w:semiHidden="0" w:uiPriority="69" w:unhideWhenUsed="0"/>
-    <w:lsdException w:name="Dark List Accent 4" w:semiHidden="0" w:uiPriority="70" w:unhideWhenUsed="0"/>
-    <w:lsdException w:name="Colorful Shading Accent 4" w:semiHidden="0" w:uiPriority="71" w:unhideWhenUsed="0"/>
-    <w:lsdException w:name="Colorful List Accent 4" w:semiHidden="0" w:uiPriority="72" w:unhideWhenUsed="0"/>
-    <w:lsdException w:name="Colorful Grid Accent 4" w:semiHidden="0" w:uiPriority="73" w:unhideWhenUsed="0"/>
-    <w:lsdException w:name="Light Shading Accent 5" w:semiHidden="0" w:uiPriority="60" w:unhideWhenUsed="0"/>
-    <w:lsdException w:name="Light List Accent 5" w:semiHidden="0" w:uiPriority="61" w:unhideWhenUsed="0"/>
-    <w:lsdException w:name="Light Grid Accent 5" w:semiHidden="0" w:uiPriority="62" w:unhideWhenUsed="0"/>
-    <w:lsdException w:name="Medium Shading 1 Accent 5" w:semiHidden="0" w:uiPriority="63" w:unhideWhenUsed="0"/>
-    <w:lsdException w:name="Medium Shading 2 Accent 5" w:semiHidden="0" w:uiPriority="64" w:unhideWhenUsed="0"/>
-    <w:lsdException w:name="Medium List 1 Accent 5" w:semiHidden="0" w:uiPriority="65" w:unhideWhenUsed="0"/>
-    <w:lsdException w:name="Medium List 2 Accent 5" w:semiHidden="0" w:uiPriority="66" w:unhideWhenUsed="0"/>
-    <w:lsdException w:name="Medium Grid 1 Accent 5" w:semiHidden="0" w:uiPriority="67" w:unhideWhenUsed="0"/>
-    <w:lsdException w:name="Medium Grid 2 Accent 5" w:semiHidden="0" w:uiPriority="68" w:unhideWhenUsed="0"/>
-    <w:lsdException w:name="Medium Grid 3 Accent 5" w:semiHidden="0" w:uiPriority="69" w:unhideWhenUsed="0"/>
-    <w:lsdException w:name="Dark List Accent 5" w:semiHidden="0" w:uiPriority="70" w:unhideWhenUsed="0"/>
-    <w:lsdException w:name="Colorful Shading Accent 5" w:semiHidden="0" w:uiPriority="71" w:unhideWhenUsed="0"/>
-    <w:lsdException w:name="Colorful List Accent 5" w:semiHidden="0" w:uiPriority="72" w:unhideWhenUsed="0"/>
-    <w:lsdException w:name="Colorful Grid Accent 5" w:semiHidden="0" w:uiPriority="73" w:unhideWhenUsed="0"/>
-    <w:lsdException w:name="Light Shading Accent 6" w:semiHidden="0" w:uiPriority="60" w:unhideWhenUsed="0"/>
-    <w:lsdException w:name="Light List Accent 6" w:semiHidden="0" w:uiPriority="61" w:unhideWhenUsed="0"/>
-    <w:lsdException w:name="Light Grid Accent 6" w:semiHidden="0" w:uiPriority="62" w:unhideWhenUsed="0"/>
-    <w:lsdException w:name="Medium Shading 1 Accent 6" w:semiHidden="0" w:uiPriority="63" w:unhideWhenUsed="0"/>
-    <w:lsdException w:name="Medium Shading 2 Accent 6" w:semiHidden="0" w:uiPriority="64" w:unhideWhenUsed="0"/>
-    <w:lsdException w:name="Medium List 1 Accent 6" w:semiHidden="0" w:uiPriority="65" w:unhideWhenUsed="0"/>
-    <w:lsdException w:name="Medium List 2 Accent 6" w:semiHidden="0" w:uiPriority="66" w:unhideWhenUsed="0"/>
-    <w:lsdException w:name="Medium Grid 1 Accent 6" w:semiHidden="0" w:uiPriority="67" w:unhideWhenUsed="0"/>
-    <w:lsdException w:name="Medium Grid 2 Accent 6" w:semiHidden="0" w:uiPriority="68" w:unhideWhenUsed="0"/>
-    <w:lsdException w:name="Medium Grid 3 Accent 6" w:semiHidden="0" w:uiPriority="69" w:unhideWhenUsed="0"/>
-    <w:lsdException w:name="Dark List Accent 6" w:semiHidden="0" w:uiPriority="70" w:unhideWhenUsed="0"/>
-    <w:lsdException w:name="Colorful Shading Accent 6" w:semiHidden="0" w:uiPriority="71" w:unhideWhenUsed="0"/>
-    <w:lsdException w:name="Colorful List Accent 6" w:semiHidden="0" w:uiPriority="72" w:unhideWhenUsed="0"/>
-    <w:lsdException w:name="Colorful Grid Accent 6" w:semiHidden="0" w:uiPriority="73" w:unhideWhenUsed="0"/>
-    <w:lsdException w:name="Subtle Emphasis" w:semiHidden="0" w:uiPriority="19" w:unhideWhenUsed="0" w:qFormat="1"/>
-    <w:lsdException w:name="Intense Emphasis" w:semiHidden="0" w:uiPriority="21" w:unhideWhenUsed="0" w:qFormat="1"/>
-    <w:lsdException w:name="Subtle Reference" w:semiHidden="0" w:uiPriority="31" w:unhideWhenUsed="0" w:qFormat="1"/>
-    <w:lsdException w:name="Intense Reference" w:semiHidden="0" w:uiPriority="32" w:unhideWhenUsed="0" w:qFormat="1"/>
-    <w:lsdException w:name="Book Title" w:semiHidden="0" w:uiPriority="33" w:unhideWhenUsed="0" w:qFormat="1"/>
-    <w:lsdException w:name="Bibliography" w:uiPriority="37"/>
-    <w:lsdException w:name="TOC Heading" w:uiPriority="39" w:qFormat="1"/>
+  <w:latentStyles w:defLockedState="0" w:defUIPriority="99" w:defSemiHidden="0" w:defUnhideWhenUsed="0" w:defQFormat="0" w:count="374">
+    <w:lsdException w:name="Normal" w:uiPriority="0" w:qFormat="1"/>
+    <w:lsdException w:name="heading 1" w:uiPriority="9" w:qFormat="1"/>
+    <w:lsdException w:name="heading 2" w:semiHidden="1" w:uiPriority="9" w:unhideWhenUsed="1" w:qFormat="1"/>
+    <w:lsdException w:name="heading 3" w:semiHidden="1" w:uiPriority="9" w:unhideWhenUsed="1" w:qFormat="1"/>
+    <w:lsdException w:name="heading 4" w:semiHidden="1" w:uiPriority="9" w:unhideWhenUsed="1" w:qFormat="1"/>
+    <w:lsdException w:name="heading 5" w:semiHidden="1" w:uiPriority="9" w:unhideWhenUsed="1" w:qFormat="1"/>
+    <w:lsdException w:name="heading 6" w:semiHidden="1" w:uiPriority="9" w:unhideWhenUsed="1" w:qFormat="1"/>
+    <w:lsdException w:name="heading 7" w:semiHidden="1" w:uiPriority="9" w:unhideWhenUsed="1" w:qFormat="1"/>
+    <w:lsdException w:name="heading 8" w:semiHidden="1" w:uiPriority="9" w:unhideWhenUsed="1" w:qFormat="1"/>
+    <w:lsdException w:name="heading 9" w:semiHidden="1" w:uiPriority="9" w:unhideWhenUsed="1" w:qFormat="1"/>
+    <w:lsdException w:name="index 1" w:semiHidden="1" w:unhideWhenUsed="1"/>
+    <w:lsdException w:name="index 2" w:semiHidden="1" w:unhideWhenUsed="1"/>
+    <w:lsdException w:name="index 3" w:semiHidden="1" w:unhideWhenUsed="1"/>
+    <w:lsdException w:name="index 4" w:semiHidden="1" w:unhideWhenUsed="1"/>
+    <w:lsdException w:name="index 5" w:semiHidden="1" w:unhideWhenUsed="1"/>
+    <w:lsdException w:name="index 6" w:semiHidden="1" w:unhideWhenUsed="1"/>
+    <w:lsdException w:name="index 7" w:semiHidden="1" w:unhideWhenUsed="1"/>
+    <w:lsdException w:name="index 8" w:semiHidden="1" w:unhideWhenUsed="1"/>
+    <w:lsdException w:name="index 9" w:semiHidden="1" w:unhideWhenUsed="1"/>
+    <w:lsdException w:name="toc 1" w:semiHidden="1" w:uiPriority="39" w:unhideWhenUsed="1"/>
+    <w:lsdException w:name="toc 2" w:semiHidden="1" w:uiPriority="39" w:unhideWhenUsed="1"/>
+    <w:lsdException w:name="toc 3" w:semiHidden="1" w:uiPriority="39" w:unhideWhenUsed="1"/>
+    <w:lsdException w:name="toc 4" w:semiHidden="1" w:uiPriority="39" w:unhideWhenUsed="1"/>
+    <w:lsdException w:name="toc 5" w:semiHidden="1" w:uiPriority="39" w:unhideWhenUsed="1"/>
+    <w:lsdException w:name="toc 6" w:semiHidden="1" w:uiPriority="39" w:unhideWhenUsed="1"/>
+    <w:lsdException w:name="toc 7" w:semiHidden="1" w:uiPriority="39" w:unhideWhenUsed="1"/>
+    <w:lsdException w:name="toc 8" w:semiHidden="1" w:uiPriority="39" w:unhideWhenUsed="1"/>
+    <w:lsdException w:name="toc 9" w:semiHidden="1" w:uiPriority="39" w:unhideWhenUsed="1"/>
+    <w:lsdException w:name="Normal Indent" w:semiHidden="1" w:unhideWhenUsed="1"/>
+    <w:lsdException w:name="footnote text" w:semiHidden="1" w:unhideWhenUsed="1"/>
+    <w:lsdException w:name="annotation text" w:semiHidden="1" w:unhideWhenUsed="1"/>
+    <w:lsdException w:name="header" w:semiHidden="1" w:unhideWhenUsed="1"/>
+    <w:lsdException w:name="footer" w:semiHidden="1" w:unhideWhenUsed="1"/>
+    <w:lsdException w:name="index heading" w:semiHidden="1" w:unhideWhenUsed="1"/>
+    <w:lsdException w:name="caption" w:semiHidden="1" w:uiPriority="35" w:unhideWhenUsed="1" w:qFormat="1"/>
+    <w:lsdException w:name="table of figures" w:semiHidden="1" w:unhideWhenUsed="1"/>
+    <w:lsdException w:name="envelope address" w:semiHidden="1" w:unhideWhenUsed="1"/>
+    <w:lsdException w:name="envelope return" w:semiHidden="1" w:unhideWhenUsed="1"/>
+    <w:lsdException w:name="footnote reference" w:semiHidden="1" w:unhideWhenUsed="1"/>
+    <w:lsdException w:name="annotation reference" w:semiHidden="1" w:unhideWhenUsed="1"/>
+    <w:lsdException w:name="line number" w:semiHidden="1" w:unhideWhenUsed="1"/>
+    <w:lsdException w:name="page number" w:semiHidden="1" w:unhideWhenUsed="1"/>
+    <w:lsdException w:name="endnote reference" w:semiHidden="1" w:unhideWhenUsed="1"/>
+    <w:lsdException w:name="endnote text" w:semiHidden="1" w:unhideWhenUsed="1"/>
+    <w:lsdException w:name="table of authorities" w:semiHidden="1" w:unhideWhenUsed="1"/>
+    <w:lsdException w:name="macro" w:semiHidden="1" w:unhideWhenUsed="1"/>
+    <w:lsdException w:name="toa heading" w:semiHidden="1" w:unhideWhenUsed="1"/>
+    <w:lsdException w:name="List" w:semiHidden="1" w:unhideWhenUsed="1"/>
+    <w:lsdException w:name="List Bullet" w:semiHidden="1" w:unhideWhenUsed="1"/>
+    <w:lsdException w:name="List Number" w:semiHidden="1" w:unhideWhenUsed="1"/>
+    <w:lsdException w:name="List 2" w:semiHidden="1" w:unhideWhenUsed="1"/>
+    <w:lsdException w:name="List 3" w:semiHidden="1" w:unhideWhenUsed="1"/>
+    <w:lsdException w:name="List 4" w:semiHidden="1" w:unhideWhenUsed="1"/>
+    <w:lsdException w:name="List 5" w:semiHidden="1" w:unhideWhenUsed="1"/>
+    <w:lsdException w:name="List Bullet 2" w:semiHidden="1" w:unhideWhenUsed="1"/>
+    <w:lsdException w:name="List Bullet 3" w:semiHidden="1" w:unhideWhenUsed="1"/>
+    <w:lsdException w:name="List Bullet 4" w:semiHidden="1" w:unhideWhenUsed="1"/>
+    <w:lsdException w:name="List Bullet 5" w:semiHidden="1" w:unhideWhenUsed="1"/>
+    <w:lsdException w:name="List Number 2" w:semiHidden="1" w:unhideWhenUsed="1"/>
+    <w:lsdException w:name="List Number 3" w:semiHidden="1" w:unhideWhenUsed="1"/>
+    <w:lsdException w:name="List Number 4" w:semiHidden="1" w:unhideWhenUsed="1"/>
+    <w:lsdException w:name="List Number 5" w:semiHidden="1" w:unhideWhenUsed="1"/>
+    <w:lsdException w:name="Title" w:uiPriority="10" w:qFormat="1"/>
+    <w:lsdException w:name="Closing" w:semiHidden="1" w:unhideWhenUsed="1"/>
+    <w:lsdException w:name="Signature" w:semiHidden="1" w:unhideWhenUsed="1"/>
+    <w:lsdException w:name="Default Paragraph Font" w:semiHidden="1" w:uiPriority="1" w:unhideWhenUsed="1"/>
+    <w:lsdException w:name="Body Text" w:semiHidden="1" w:unhideWhenUsed="1"/>
+    <w:lsdException w:name="Body Text Indent" w:semiHidden="1" w:unhideWhenUsed="1"/>
+    <w:lsdException w:name="List Continue" w:semiHidden="1" w:unhideWhenUsed="1"/>
+    <w:lsdException w:name="List Continue 2" w:semiHidden="1" w:unhideWhenUsed="1"/>
+    <w:lsdException w:name="List Continue 3" w:semiHidden="1" w:unhideWhenUsed="1"/>
+    <w:lsdException w:name="List Continue 4" w:semiHidden="1" w:unhideWhenUsed="1"/>
+    <w:lsdException w:name="List Continue 5" w:semiHidden="1" w:unhideWhenUsed="1"/>
+    <w:lsdException w:name="Message Header" w:semiHidden="1" w:unhideWhenUsed="1"/>
+    <w:lsdException w:name="Subtitle" w:uiPriority="11" w:qFormat="1"/>
+    <w:lsdException w:name="Salutation" w:semiHidden="1" w:unhideWhenUsed="1"/>
+    <w:lsdException w:name="Date" w:semiHidden="1" w:unhideWhenUsed="1"/>
+    <w:lsdException w:name="Body Text First Indent" w:semiHidden="1" w:unhideWhenUsed="1"/>
+    <w:lsdException w:name="Body Text First Indent 2" w:semiHidden="1" w:unhideWhenUsed="1"/>
+    <w:lsdException w:name="Note Heading" w:semiHidden="1" w:unhideWhenUsed="1"/>
+    <w:lsdException w:name="Body Text 2" w:semiHidden="1" w:unhideWhenUsed="1"/>
+    <w:lsdException w:name="Body Text 3" w:semiHidden="1" w:unhideWhenUsed="1"/>
+    <w:lsdException w:name="Body Text Indent 2" w:semiHidden="1" w:unhideWhenUsed="1"/>
+    <w:lsdException w:name="Body Text Indent 3" w:semiHidden="1" w:unhideWhenUsed="1"/>
+    <w:lsdException w:name="Block Text" w:semiHidden="1" w:unhideWhenUsed="1"/>
+    <w:lsdException w:name="Hyperlink" w:semiHidden="1" w:unhideWhenUsed="1"/>
+    <w:lsdException w:name="FollowedHyperlink" w:semiHidden="1" w:unhideWhenUsed="1"/>
+    <w:lsdException w:name="Strong" w:uiPriority="22" w:qFormat="1"/>
+    <w:lsdException w:name="Emphasis" w:uiPriority="20" w:qFormat="1"/>
+    <w:lsdException w:name="Document Map" w:semiHidden="1" w:unhideWhenUsed="1"/>
+    <w:lsdException w:name="Plain Text" w:semiHidden="1" w:unhideWhenUsed="1"/>
+    <w:lsdException w:name="E-mail Signature" w:semiHidden="1" w:unhideWhenUsed="1"/>
+    <w:lsdException w:name="HTML Top of Form" w:semiHidden="1" w:unhideWhenUsed="1"/>
+    <w:lsdException w:name="HTML Bottom of Form" w:semiHidden="1" w:unhideWhenUsed="1"/>
+    <w:lsdException w:name="Normal (Web)" w:semiHidden="1" w:unhideWhenUsed="1"/>
+    <w:lsdException w:name="HTML Acronym" w:semiHidden="1" w:unhideWhenUsed="1"/>
+    <w:lsdException w:name="HTML Address" w:semiHidden="1" w:unhideWhenUsed="1"/>
+    <w:lsdException w:name="HTML Cite" w:semiHidden="1" w:unhideWhenUsed="1"/>
+    <w:lsdException w:name="HTML Code" w:semiHidden="1" w:unhideWhenUsed="1"/>
+    <w:lsdException w:name="HTML Definition" w:semiHidden="1" w:unhideWhenUsed="1"/>
+    <w:lsdException w:name="HTML Keyboard" w:semiHidden="1" w:unhideWhenUsed="1"/>
+    <w:lsdException w:name="HTML Preformatted" w:semiHidden="1" w:unhideWhenUsed="1"/>
+    <w:lsdException w:name="HTML Sample" w:semiHidden="1" w:unhideWhenUsed="1"/>
+    <w:lsdException w:name="HTML Typewriter" w:semiHidden="1" w:unhideWhenUsed="1"/>
+    <w:lsdException w:name="HTML Variable" w:semiHidden="1" w:unhideWhenUsed="1"/>
+    <w:lsdException w:name="Normal Table" w:semiHidden="1" w:unhideWhenUsed="1"/>
+    <w:lsdException w:name="annotation subject" w:semiHidden="1" w:unhideWhenUsed="1"/>
+    <w:lsdException w:name="No List" w:semiHidden="1" w:unhideWhenUsed="1"/>
+    <w:lsdException w:name="Outline List 1" w:semiHidden="1" w:unhideWhenUsed="1"/>
+    <w:lsdException w:name="Outline List 2" w:semiHidden="1" w:unhideWhenUsed="1"/>
+    <w:lsdException w:name="Outline List 3" w:semiHidden="1" w:unhideWhenUsed="1"/>
+    <w:lsdException w:name="Table Simple 1" w:semiHidden="1" w:unhideWhenUsed="1"/>
+    <w:lsdException w:name="Table Simple 2" w:semiHidden="1" w:unhideWhenUsed="1"/>
+    <w:lsdException w:name="Table Simple 3" w:semiHidden="1" w:unhideWhenUsed="1"/>
+    <w:lsdException w:name="Table Classic 1" w:semiHidden="1" w:unhideWhenUsed="1"/>
+    <w:lsdException w:name="Table Classic 2" w:semiHidden="1" w:unhideWhenUsed="1"/>
+    <w:lsdException w:name="Table Classic 3" w:semiHidden="1" w:unhideWhenUsed="1"/>
+    <w:lsdException w:name="Table Classic 4" w:semiHidden="1" w:unhideWhenUsed="1"/>
+    <w:lsdException w:name="Table Colorful 1" w:semiHidden="1" w:unhideWhenUsed="1"/>
+    <w:lsdException w:name="Table Colorful 2" w:semiHidden="1" w:unhideWhenUsed="1"/>
+    <w:lsdException w:name="Table Colorful 3" w:semiHidden="1" w:unhideWhenUsed="1"/>
+    <w:lsdException w:name="Table Columns 1" w:semiHidden="1" w:unhideWhenUsed="1"/>
+    <w:lsdException w:name="Table Columns 2" w:semiHidden="1" w:unhideWhenUsed="1"/>
+    <w:lsdException w:name="Table Columns 3" w:semiHidden="1" w:unhideWhenUsed="1"/>
+    <w:lsdException w:name="Table Columns 4" w:semiHidden="1" w:unhideWhenUsed="1"/>
+    <w:lsdException w:name="Table Columns 5" w:semiHidden="1" w:unhideWhenUsed="1"/>
+    <w:lsdException w:name="Table Grid 1" w:semiHidden="1" w:unhideWhenUsed="1"/>
+    <w:lsdException w:name="Table Grid 2" w:semiHidden="1" w:unhideWhenUsed="1"/>
+    <w:lsdException w:name="Table Grid 3" w:semiHidden="1" w:unhideWhenUsed="1"/>
+    <w:lsdException w:name="Table Grid 4" w:semiHidden="1" w:unhideWhenUsed="1"/>
+    <w:lsdException w:name="Table Grid 5" w:semiHidden="1" w:unhideWhenUsed="1"/>
+    <w:lsdException w:name="Table Grid 6" w:semiHidden="1" w:unhideWhenUsed="1"/>
+    <w:lsdException w:name="Table Grid 7" w:semiHidden="1" w:unhideWhenUsed="1"/>
+    <w:lsdException w:name="Table Grid 8" w:semiHidden="1" w:unhideWhenUsed="1"/>
+    <w:lsdException w:name="Table List 1" w:semiHidden="1" w:unhideWhenUsed="1"/>
+    <w:lsdException w:name="Table List 2" w:semiHidden="1" w:unhideWhenUsed="1"/>
+    <w:lsdException w:name="Table List 3" w:semiHidden="1" w:unhideWhenUsed="1"/>
+    <w:lsdException w:name="Table List 4" w:semiHidden="1" w:unhideWhenUsed="1"/>
+    <w:lsdException w:name="Table List 5" w:semiHidden="1" w:unhideWhenUsed="1"/>
+    <w:lsdException w:name="Table List 6" w:semiHidden="1" w:unhideWhenUsed="1"/>
+    <w:lsdException w:name="Table List 7" w:semiHidden="1" w:unhideWhenUsed="1"/>
+    <w:lsdException w:name="Table List 8" w:semiHidden="1" w:unhideWhenUsed="1"/>
+    <w:lsdException w:name="Table 3D effects 1" w:semiHidden="1" w:unhideWhenUsed="1"/>
+    <w:lsdException w:name="Table 3D effects 2" w:semiHidden="1" w:unhideWhenUsed="1"/>
+    <w:lsdException w:name="Table 3D effects 3" w:semiHidden="1" w:unhideWhenUsed="1"/>
+    <w:lsdException w:name="Table Contemporary" w:semiHidden="1" w:unhideWhenUsed="1"/>
+    <w:lsdException w:name="Table Elegant" w:semiHidden="1" w:unhideWhenUsed="1"/>
+    <w:lsdException w:name="Table Professional" w:semiHidden="1" w:unhideWhenUsed="1"/>
+    <w:lsdException w:name="Table Subtle 1" w:semiHidden="1" w:unhideWhenUsed="1"/>
+    <w:lsdException w:name="Table Subtle 2" w:semiHidden="1" w:unhideWhenUsed="1"/>
+    <w:lsdException w:name="Table Web 1" w:semiHidden="1" w:unhideWhenUsed="1"/>
+    <w:lsdException w:name="Table Web 2" w:semiHidden="1" w:unhideWhenUsed="1"/>
+    <w:lsdException w:name="Table Web 3" w:semiHidden="1" w:unhideWhenUsed="1"/>
+    <w:lsdException w:name="Balloon Text" w:semiHidden="1" w:unhideWhenUsed="1"/>
+    <w:lsdException w:name="Table Grid" w:semiHidden="1" w:uiPriority="59" w:unhideWhenUsed="1"/>
+    <w:lsdException w:name="Table Theme" w:semiHidden="1" w:unhideWhenUsed="1"/>
+    <w:lsdException w:name="Placeholder Text" w:semiHidden="1"/>
+    <w:lsdException w:name="No Spacing" w:uiPriority="1" w:qFormat="1"/>
+    <w:lsdException w:name="Light Shading" w:uiPriority="60"/>
+    <w:lsdException w:name="Light List" w:uiPriority="61"/>
+    <w:lsdException w:name="Light Grid" w:uiPriority="62"/>
+    <w:lsdException w:name="Medium Shading 1" w:uiPriority="63"/>
+    <w:lsdException w:name="Medium Shading 2" w:uiPriority="64"/>
+    <w:lsdException w:name="Medium List 1" w:uiPriority="65"/>
+    <w:lsdException w:name="Medium List 2" w:uiPriority="66"/>
+    <w:lsdException w:name="Medium Grid 1" w:uiPriority="67"/>
+    <w:lsdException w:name="Medium Grid 2" w:uiPriority="68"/>
+    <w:lsdException w:name="Medium Grid 3" w:uiPriority="69"/>
+    <w:lsdException w:name="Dark List" w:uiPriority="70"/>
+    <w:lsdException w:name="Colorful Shading" w:uiPriority="71"/>
+    <w:lsdException w:name="Colorful List" w:uiPriority="72"/>
+    <w:lsdException w:name="Colorful Grid" w:uiPriority="73"/>
+    <w:lsdException w:name="Light Shading Accent 1" w:uiPriority="60"/>
+    <w:lsdException w:name="Light List Accent 1" w:uiPriority="61"/>
+    <w:lsdException w:name="Light Grid Accent 1" w:uiPriority="62"/>
+    <w:lsdException w:name="Medium Shading 1 Accent 1" w:uiPriority="63"/>
+    <w:lsdException w:name="Medium Shading 2 Accent 1" w:uiPriority="64"/>
+    <w:lsdException w:name="Medium List 1 Accent 1" w:uiPriority="65"/>
+    <w:lsdException w:name="Revision" w:semiHidden="1"/>
+    <w:lsdException w:name="List Paragraph" w:uiPriority="34" w:qFormat="1"/>
+    <w:lsdException w:name="Quote" w:uiPriority="29" w:qFormat="1"/>
+    <w:lsdException w:name="Intense Quote" w:uiPriority="30" w:qFormat="1"/>
+    <w:lsdException w:name="Medium List 2 Accent 1" w:uiPriority="66"/>
+    <w:lsdException w:name="Medium Grid 1 Accent 1" w:uiPriority="67"/>
+    <w:lsdException w:name="Medium Grid 2 Accent 1" w:uiPriority="68"/>
+    <w:lsdException w:name="Medium Grid 3 Accent 1" w:uiPriority="69"/>
+    <w:lsdException w:name="Dark List Accent 1" w:uiPriority="70"/>
+    <w:lsdException w:name="Colorful Shading Accent 1" w:uiPriority="71"/>
+    <w:lsdException w:name="Colorful List Accent 1" w:uiPriority="72"/>
+    <w:lsdException w:name="Colorful Grid Accent 1" w:uiPriority="73"/>
+    <w:lsdException w:name="Light Shading Accent 2" w:uiPriority="60"/>
+    <w:lsdException w:name="Light List Accent 2" w:uiPriority="61"/>
+    <w:lsdException w:name="Light Grid Accent 2" w:uiPriority="62"/>
+    <w:lsdException w:name="Medium Shading 1 Accent 2" w:uiPriority="63"/>
+    <w:lsdException w:name="Medium Shading 2 Accent 2" w:uiPriority="64"/>
+    <w:lsdException w:name="Medium List 1 Accent 2" w:uiPriority="65"/>
+    <w:lsdException w:name="Medium List 2 Accent 2" w:uiPriority="66"/>
+    <w:lsdException w:name="Medium Grid 1 Accent 2" w:uiPriority="67"/>
+    <w:lsdException w:name="Medium Grid 2 Accent 2" w:uiPriority="68"/>
+    <w:lsdException w:name="Medium Grid 3 Accent 2" w:uiPriority="69"/>
+    <w:lsdException w:name="Dark List Accent 2" w:uiPriority="70"/>
+    <w:lsdException w:name="Colorful Shading Accent 2" w:uiPriority="71"/>
+    <w:lsdException w:name="Colorful List Accent 2" w:uiPriority="72"/>
+    <w:lsdException w:name="Colorful Grid Accent 2" w:uiPriority="73"/>
+    <w:lsdException w:name="Light Shading Accent 3" w:uiPriority="60"/>
+    <w:lsdException w:name="Light List Accent 3" w:uiPriority="61"/>
+    <w:lsdException w:name="Light Grid Accent 3" w:uiPriority="62"/>
+    <w:lsdException w:name="Medium Shading 1 Accent 3" w:uiPriority="63"/>
+    <w:lsdException w:name="Medium Shading 2 Accent 3" w:uiPriority="64"/>
+    <w:lsdException w:name="Medium List 1 Accent 3" w:uiPriority="65"/>
+    <w:lsdException w:name="Medium List 2 Accent 3" w:uiPriority="66"/>
+    <w:lsdException w:name="Medium Grid 1 Accent 3" w:uiPriority="67"/>
+    <w:lsdException w:name="Medium Grid 2 Accent 3" w:uiPriority="68"/>
+    <w:lsdException w:name="Medium Grid 3 Accent 3" w:uiPriority="69"/>
+    <w:lsdException w:name="Dark List Accent 3" w:uiPriority="70"/>
+    <w:lsdException w:name="Colorful Shading Accent 3" w:uiPriority="71"/>
+    <w:lsdException w:name="Colorful List Accent 3" w:uiPriority="72"/>
+    <w:lsdException w:name="Colorful Grid Accent 3" w:uiPriority="73"/>
+    <w:lsdException w:name="Light Shading Accent 4" w:uiPriority="60"/>
+    <w:lsdException w:name="Light List Accent 4" w:uiPriority="61"/>
+    <w:lsdException w:name="Light Grid Accent 4" w:uiPriority="62"/>
+    <w:lsdException w:name="Medium Shading 1 Accent 4" w:uiPriority="63"/>
+    <w:lsdException w:name="Medium Shading 2 Accent 4" w:uiPriority="64"/>
+    <w:lsdException w:name="Medium List 1 Accent 4" w:uiPriority="65"/>
+    <w:lsdException w:name="Medium List 2 Accent 4" w:uiPriority="66"/>
+    <w:lsdException w:name="Medium Grid 1 Accent 4" w:uiPriority="67"/>
+    <w:lsdException w:name="Medium Grid 2 Accent 4" w:uiPriority="68"/>
+    <w:lsdException w:name="Medium Grid 3 Accent 4" w:uiPriority="69"/>
+    <w:lsdException w:name="Dark List Accent 4" w:uiPriority="70"/>
+    <w:lsdException w:name="Colorful Shading Accent 4" w:uiPriority="71"/>
+    <w:lsdException w:name="Colorful List Accent 4" w:uiPriority="72"/>
+    <w:lsdException w:name="Colorful Grid Accent 4" w:uiPriority="73"/>
+    <w:lsdException w:name="Light Shading Accent 5" w:uiPriority="60"/>
+    <w:lsdException w:name="Light List Accent 5" w:uiPriority="61"/>
+    <w:lsdException w:name="Light Grid Accent 5" w:uiPriority="62"/>
+    <w:lsdException w:name="Medium Shading 1 Accent 5" w:uiPriority="63"/>
+    <w:lsdException w:name="Medium Shading 2 Accent 5" w:uiPriority="64"/>
+    <w:lsdException w:name="Medium List 1 Accent 5" w:uiPriority="65"/>
+    <w:lsdException w:name="Medium List 2 Accent 5" w:uiPriority="66"/>
+    <w:lsdException w:name="Medium Grid 1 Accent 5" w:uiPriority="67"/>
+    <w:lsdException w:name="Medium Grid 2 Accent 5" w:uiPriority="68"/>
+    <w:lsdException w:name="Medium Grid 3 Accent 5" w:uiPriority="69"/>
+    <w:lsdException w:name="Dark List Accent 5" w:uiPriority="70"/>
+    <w:lsdException w:name="Colorful Shading Accent 5" w:uiPriority="71"/>
+    <w:lsdException w:name="Colorful List Accent 5" w:uiPriority="72"/>
+    <w:lsdException w:name="Colorful Grid Accent 5" w:uiPriority="73"/>
+    <w:lsdException w:name="Light Shading Accent 6" w:uiPriority="60"/>
+    <w:lsdException w:name="Light List Accent 6" w:uiPriority="61"/>
+    <w:lsdException w:name="Light Grid Accent 6" w:uiPriority="62"/>
+    <w:lsdException w:name="Medium Shading 1 Accent 6" w:uiPriority="63"/>
+    <w:lsdException w:name="Medium Shading 2 Accent 6" w:uiPriority="64"/>
+    <w:lsdException w:name="Medium List 1 Accent 6" w:uiPriority="65"/>
+    <w:lsdException w:name="Medium List 2 Accent 6" w:uiPriority="66"/>
+    <w:lsdException w:name="Medium Grid 1 Accent 6" w:uiPriority="67"/>
+    <w:lsdException w:name="Medium Grid 2 Accent 6" w:uiPriority="68"/>
+    <w:lsdException w:name="Medium Grid 3 Accent 6" w:uiPriority="69"/>
+    <w:lsdException w:name="Dark List Accent 6" w:uiPriority="70"/>
+    <w:lsdException w:name="Colorful Shading Accent 6" w:uiPriority="71"/>
+    <w:lsdException w:name="Colorful List Accent 6" w:uiPriority="72"/>
+    <w:lsdException w:name="Colorful Grid Accent 6" w:uiPriority="73"/>
+    <w:lsdException w:name="Subtle Emphasis" w:uiPriority="19" w:qFormat="1"/>
+    <w:lsdException w:name="Intense Emphasis" w:uiPriority="21" w:qFormat="1"/>
+    <w:lsdException w:name="Subtle Reference" w:uiPriority="31" w:qFormat="1"/>
+    <w:lsdException w:name="Intense Reference" w:uiPriority="32" w:qFormat="1"/>
+    <w:lsdException w:name="Book Title" w:uiPriority="33" w:qFormat="1"/>
+    <w:lsdException w:name="Bibliography" w:semiHidden="1" w:uiPriority="37" w:unhideWhenUsed="1"/>
+    <w:lsdException w:name="TOC Heading" w:semiHidden="1" w:uiPriority="39" w:unhideWhenUsed="1" w:qFormat="1"/>
+    <w:lsdException w:name="Plain Table 1" w:uiPriority="41"/>
+    <w:lsdException w:name="Plain Table 2" w:uiPriority="42"/>
+    <w:lsdException w:name="Plain Table 3" w:uiPriority="43"/>
+    <w:lsdException w:name="Plain Table 4" w:uiPriority="44"/>
+    <w:lsdException w:name="Plain Table 5" w:uiPriority="45"/>
+    <w:lsdException w:name="Grid Table Light" w:uiPriority="40"/>
+    <w:lsdException w:name="Grid Table 1 Light" w:uiPriority="46"/>
+    <w:lsdException w:name="Grid Table 2" w:uiPriority="47"/>
+    <w:lsdException w:name="Grid Table 3" w:uiPriority="48"/>
+    <w:lsdException w:name="Grid Table 4" w:uiPriority="49"/>
+    <w:lsdException w:name="Grid Table 5 Dark" w:uiPriority="50"/>
+    <w:lsdException w:name="Grid Table 6 Colorful" w:uiPriority="51"/>
+    <w:lsdException w:name="Grid Table 7 Colorful" w:uiPriority="52"/>
+    <w:lsdException w:name="Grid Table 1 Light Accent 1" w:uiPriority="46"/>
+    <w:lsdException w:name="Grid Table 2 Accent 1" w:uiPriority="47"/>
+    <w:lsdException w:name="Grid Table 3 Accent 1" w:uiPriority="48"/>
+    <w:lsdException w:name="Grid Table 4 Accent 1" w:uiPriority="49"/>
+    <w:lsdException w:name="Grid Table 5 Dark Accent 1" w:uiPriority="50"/>
+    <w:lsdException w:name="Grid Table 6 Colorful Accent 1" w:uiPriority="51"/>
+    <w:lsdException w:name="Grid Table 7 Colorful Accent 1" w:uiPriority="52"/>
+    <w:lsdException w:name="Grid Table 1 Light Accent 2" w:uiPriority="46"/>
+    <w:lsdException w:name="Grid Table 2 Accent 2" w:uiPriority="47"/>
+    <w:lsdException w:name="Grid Table 3 Accent 2" w:uiPriority="48"/>
+    <w:lsdException w:name="Grid Table 4 Accent 2" w:uiPriority="49"/>
+    <w:lsdException w:name="Grid Table 5 Dark Accent 2" w:uiPriority="50"/>
+    <w:lsdException w:name="Grid Table 6 Colorful Accent 2" w:uiPriority="51"/>
+    <w:lsdException w:name="Grid Table 7 Colorful Accent 2" w:uiPriority="52"/>
+    <w:lsdException w:name="Grid Table 1 Light Accent 3" w:uiPriority="46"/>
+    <w:lsdException w:name="Grid Table 2 Accent 3" w:uiPriority="47"/>
+    <w:lsdException w:name="Grid Table 3 Accent 3" w:uiPriority="48"/>
+    <w:lsdException w:name="Grid Table 4 Accent 3" w:uiPriority="49"/>
+    <w:lsdException w:name="Grid Table 5 Dark Accent 3" w:uiPriority="50"/>
+    <w:lsdException w:name="Grid Table 6 Colorful Accent 3" w:uiPriority="51"/>
+    <w:lsdException w:name="Grid Table 7 Colorful Accent 3" w:uiPriority="52"/>
+    <w:lsdException w:name="Grid Table 1 Light Accent 4" w:uiPriority="46"/>
+    <w:lsdException w:name="Grid Table 2 Accent 4" w:uiPriority="47"/>
+    <w:lsdException w:name="Grid Table 3 Accent 4" w:uiPriority="48"/>
+    <w:lsdException w:name="Grid Table 4 Accent 4" w:uiPriority="49"/>
+    <w:lsdException w:name="Grid Table 5 Dark Accent 4" w:uiPriority="50"/>
+    <w:lsdException w:name="Grid Table 6 Colorful Accent 4" w:uiPriority="51"/>
+    <w:lsdException w:name="Grid Table 7 Colorful Accent 4" w:uiPriority="52"/>
+    <w:lsdException w:name="Grid Table 1 Light Accent 5" w:uiPriority="46"/>
+    <w:lsdException w:name="Grid Table 2 Accent 5" w:uiPriority="47"/>
+    <w:lsdException w:name="Grid Table 3 Accent 5" w:uiPriority="48"/>
+    <w:lsdException w:name="Grid Table 4 Accent 5" w:uiPriority="49"/>
+    <w:lsdException w:name="Grid Table 5 Dark Accent 5" w:uiPriority="50"/>
+    <w:lsdException w:name="Grid Table 6 Colorful Accent 5" w:uiPriority="51"/>
+    <w:lsdException w:name="Grid Table 7 Colorful Accent 5" w:uiPriority="52"/>
+    <w:lsdException w:name="Grid Table 1 Light Accent 6" w:uiPriority="46"/>
+    <w:lsdException w:name="Grid Table 2 Accent 6" w:uiPriority="47"/>
+    <w:lsdException w:name="Grid Table 3 Accent 6" w:uiPriority="48"/>
+    <w:lsdException w:name="Grid Table 4 Accent 6" w:uiPriority="49"/>
+    <w:lsdException w:name="Grid Table 5 Dark Accent 6" w:uiPriority="50"/>
+    <w:lsdException w:name="Grid Table 6 Colorful Accent 6" w:uiPriority="51"/>
+    <w:lsdException w:name="Grid Table 7 Colorful Accent 6" w:uiPriority="52"/>
+    <w:lsdException w:name="List Table 1 Light" w:uiPriority="46"/>
+    <w:lsdException w:name="List Table 2" w:uiPriority="47"/>
+    <w:lsdException w:name="List Table 3" w:uiPriority="48"/>
+    <w:lsdException w:name="List Table 4" w:uiPriority="49"/>
+    <w:lsdException w:name="List Table 5 Dark" w:uiPriority="50"/>
+    <w:lsdException w:name="List Table 6 Colorful" w:uiPriority="51"/>
+    <w:lsdException w:name="List Table 7 Colorful" w:uiPriority="52"/>
+    <w:lsdException w:name="List Table 1 Light Accent 1" w:uiPriority="46"/>
+    <w:lsdException w:name="List Table 2 Accent 1" w:uiPriority="47"/>
+    <w:lsdException w:name="List Table 3 Accent 1" w:uiPriority="48"/>
+    <w:lsdException w:name="List Table 4 Accent 1" w:uiPriority="49"/>
+    <w:lsdException w:name="List Table 5 Dark Accent 1" w:uiPriority="50"/>
+    <w:lsdException w:name="List Table 6 Colorful Accent 1" w:uiPriority="51"/>
+    <w:lsdException w:name="List Table 7 Colorful Accent 1" w:uiPriority="52"/>
+    <w:lsdException w:name="List Table 1 Light Accent 2" w:uiPriority="46"/>
+    <w:lsdException w:name="List Table 2 Accent 2" w:uiPriority="47"/>
+    <w:lsdException w:name="List Table 3 Accent 2" w:uiPriority="48"/>
+    <w:lsdException w:name="List Table 4 Accent 2" w:uiPriority="49"/>
+    <w:lsdException w:name="List Table 5 Dark Accent 2" w:uiPriority="50"/>
+    <w:lsdException w:name="List Table 6 Colorful Accent 2" w:uiPriority="51"/>
+    <w:lsdException w:name="List Table 7 Colorful Accent 2" w:uiPriority="52"/>
+    <w:lsdException w:name="List Table 1 Light Accent 3" w:uiPriority="46"/>
+    <w:lsdException w:name="List Table 2 Accent 3" w:uiPriority="47"/>
+    <w:lsdException w:name="List Table 3 Accent 3" w:uiPriority="48"/>
+    <w:lsdException w:name="List Table 4 Accent 3" w:uiPriority="49"/>
+    <w:lsdException w:name="List Table 5 Dark Accent 3" w:uiPriority="50"/>
+    <w:lsdException w:name="List Table 6 Colorful Accent 3" w:uiPriority="51"/>
+    <w:lsdException w:name="List Table 7 Colorful Accent 3" w:uiPriority="52"/>
+    <w:lsdException w:name="List Table 1 Light Accent 4" w:uiPriority="46"/>
+    <w:lsdException w:name="List Table 2 Accent 4" w:uiPriority="47"/>
+    <w:lsdException w:name="List Table 3 Accent 4" w:uiPriority="48"/>
+    <w:lsdException w:name="List Table 4 Accent 4" w:uiPriority="49"/>
+    <w:lsdException w:name="List Table 5 Dark Accent 4" w:uiPriority="50"/>
+    <w:lsdException w:name="List Table 6 Colorful Accent 4" w:uiPriority="51"/>
+    <w:lsdException w:name="List Table 7 Colorful Accent 4" w:uiPriority="52"/>
+    <w:lsdException w:name="List Table 1 Light Accent 5" w:uiPriority="46"/>
+    <w:lsdException w:name="List Table 2 Accent 5" w:uiPriority="47"/>
+    <w:lsdException w:name="List Table 3 Accent 5" w:uiPriority="48"/>
+    <w:lsdException w:name="List Table 4 Accent 5" w:uiPriority="49"/>
+    <w:lsdException w:name="List Table 5 Dark Accent 5" w:uiPriority="50"/>
+    <w:lsdException w:name="List Table 6 Colorful Accent 5" w:uiPriority="51"/>
+    <w:lsdException w:name="List Table 7 Colorful Accent 5" w:uiPriority="52"/>
+    <w:lsdException w:name="List Table 1 Light Accent 6" w:uiPriority="46"/>
+    <w:lsdException w:name="List Table 2 Accent 6" w:uiPriority="47"/>
+    <w:lsdException w:name="List Table 3 Accent 6" w:uiPriority="48"/>
+    <w:lsdException w:name="List Table 4 Accent 6" w:uiPriority="49"/>
+    <w:lsdException w:name="List Table 5 Dark Accent 6" w:uiPriority="50"/>
+    <w:lsdException w:name="List Table 6 Colorful Accent 6" w:uiPriority="51"/>
+    <w:lsdException w:name="List Table 7 Colorful Accent 6" w:uiPriority="52"/>
+    <w:lsdException w:name="Mention" w:semiHidden="1" w:unhideWhenUsed="1"/>
+    <w:lsdException w:name="Smart Hyperlink" w:semiHidden="1" w:unhideWhenUsed="1"/>
+    <w:lsdException w:name="Hashtag" w:semiHidden="1" w:unhideWhenUsed="1"/>
   </w:latentStyles>
   <w:style w:type="paragraph" w:default="1" w:styleId="Normal">
     <w:name w:val="Normal"/>
@@ -6703,7 +6335,7 @@
 </file>
 
 <file path=customXml/itemProps1.xml><?xml version="1.0" encoding="utf-8"?>
-<ds:datastoreItem xmlns:ds="http://schemas.openxmlformats.org/officeDocument/2006/customXml" ds:itemID="{F2C6B813-932D-406F-95E8-1A2DC0825D0F}">
+<ds:datastoreItem xmlns:ds="http://schemas.openxmlformats.org/officeDocument/2006/customXml" ds:itemID="{F2B813E3-934E-412D-ACBD-E6998460AFED}">
   <ds:schemaRefs>
     <ds:schemaRef ds:uri="http://schemas.openxmlformats.org/officeDocument/2006/bibliography"/>
   </ds:schemaRefs>
